--- a/Jayasuryan_210962009_report.docx
+++ b/Jayasuryan_210962009_report.docx
@@ -5,7 +5,7 @@
     <w:p>
       <w:pPr>
         <w:pStyle w:val="papertitle"/>
-        <w:spacing w:beforeAutospacing="1" w:afterAutospacing="1"/>
+        <w:spacing w:before="100" w:beforeAutospacing="1" w:after="100" w:afterAutospacing="1"/>
       </w:pPr>
     </w:p>
     <w:p>
@@ -315,7 +315,19 @@
         <w:rPr>
           <w:szCs w:val="22"/>
         </w:rPr>
-        <w:t xml:space="preserve"> many day and passive traders using advanced learning algorithms and data analysis to make profitable investments decisions. Machine </w:t>
+        <w:t xml:space="preserve"> many day and passive traders </w:t>
+      </w:r>
+      <w:r>
+        <w:rPr>
+          <w:szCs w:val="22"/>
+        </w:rPr>
+        <w:t xml:space="preserve">as they make use of </w:t>
+      </w:r>
+      <w:r>
+        <w:rPr>
+          <w:szCs w:val="22"/>
+        </w:rPr>
+        <w:t xml:space="preserve">advanced learning algorithms and data analysis to make profitable investment decisions. Machine </w:t>
       </w:r>
       <w:r>
         <w:rPr>
@@ -399,7 +411,23 @@
           <w:sz w:val="20"/>
           <w:szCs w:val="24"/>
         </w:rPr>
-        <w:t>Sell: When SMA crosses below MMA and LMA indicating a potential downward.</w:t>
+        <w:t>Sell: When SMA crosses below MMA and LMA indicating a potential down</w:t>
+      </w:r>
+      <w:r>
+        <w:rPr>
+          <w:rFonts w:ascii="Times New Roman" w:hAnsi="Times New Roman"/>
+          <w:sz w:val="20"/>
+          <w:szCs w:val="24"/>
+        </w:rPr>
+        <w:t>trend</w:t>
+      </w:r>
+      <w:r>
+        <w:rPr>
+          <w:rFonts w:ascii="Times New Roman" w:hAnsi="Times New Roman"/>
+          <w:sz w:val="20"/>
+          <w:szCs w:val="24"/>
+        </w:rPr>
+        <w:t>.</w:t>
       </w:r>
     </w:p>
     <w:p>
@@ -524,7 +552,13 @@
         <w:jc w:val="both"/>
       </w:pPr>
       <w:r>
-        <w:t xml:space="preserve">Classifying the best possible buying and selling points in a trading strategy is critical of importance to traders and researchers. The capability of the machine learning model to classify the signals highly can contribute to significant gains.  The objective of this implementation is to evaluate the model based on the profit it returns with respect to the Three Level Moving Average Strategy. </w:t>
+        <w:t>Classifying the best possible buying and selling points in a trading strategy is critical of importance to traders and researchers. The capability of the machine learning model to classify the signals highly can contribute to significant gains.  The objective of this implementation is to evaluate the model based on the profit</w:t>
+      </w:r>
+      <w:r>
+        <w:t>/loss</w:t>
+      </w:r>
+      <w:r>
+        <w:t xml:space="preserve"> returns with respect to the Three Level Moving Average Strategy. </w:t>
       </w:r>
       <w:r>
         <w:t xml:space="preserve">This literature review evaluates the existing algorithms and methods such as </w:t>
@@ -559,11 +593,9 @@
       <w:r>
         <w:t>(Support Vector Machine</w:t>
       </w:r>
-      <w:proofErr w:type="gramStart"/>
-      <w:r>
-        <w:t>),Decision</w:t>
-      </w:r>
-      <w:proofErr w:type="gramEnd"/>
+      <w:r>
+        <w:t>), Decision</w:t>
+      </w:r>
       <w:r>
         <w:t xml:space="preserve"> Trees and Logistic Regression. </w:t>
       </w:r>
@@ -587,7 +619,13 @@
         <w:t>[1]</w:t>
       </w:r>
       <w:r>
-        <w:t xml:space="preserve"> is widely used for solving classification and regression tasks in the time series domain</w:t>
+        <w:t xml:space="preserve"> is widely used for solving classification and regression tasks in the </w:t>
+      </w:r>
+      <w:r>
+        <w:t xml:space="preserve">financial </w:t>
+      </w:r>
+      <w:r>
+        <w:t>time series domain</w:t>
       </w:r>
       <w:r>
         <w:t xml:space="preserve"> </w:t>
@@ -832,7 +870,19 @@
         <w:jc w:val="both"/>
       </w:pPr>
       <w:r>
-        <w:t>In the world of stock markets determining the best strategy is the primary goal of every trader. The use of ML models provides an approach to improvise buy and sell decisions by using previous stock data. However, challenges arise due to the dynamic environment of the market which increases the complexity of attaining consistent profitability. Advanced deep learning algorithms such as LSTM and CNN provide better results with its ability to analyze stock chart patterns improving the overall model accuracy.  The combination of data science and conventional trading insights may open the door to more complex and dependable trading strategies that strike a balance between computational efficiency and predictive accuracy. Machine learning and deep learning are becoming more and more important in the never-ending quest to optimize stock trading techniques.</w:t>
+        <w:t xml:space="preserve">In the world of stock markets determining the best strategy is the primary goal of every trader. The use of ML models provides an approach </w:t>
+      </w:r>
+      <w:r>
+        <w:t>for</w:t>
+      </w:r>
+      <w:r>
+        <w:t xml:space="preserve"> improvis</w:t>
+      </w:r>
+      <w:r>
+        <w:t>ing</w:t>
+      </w:r>
+      <w:r>
+        <w:t xml:space="preserve"> buy and sell decisions by using previous stock data. However, challenges arise due to the dynamic environment of the market which increases the complexity of attaining consistent profitability. Advanced deep learning algorithms such as LSTM and CNN provide better results with its ability to analyze stock chart patterns improving the overall model accuracy.  The combination of data science and conventional trading insights may open the door to more complex and dependable trading strategies that strike a balance between computational efficiency and predictive accuracy. Machine learning and deep learning are becoming more and more important in the never-ending quest to optimize stock trading techniques.</w:t>
       </w:r>
     </w:p>
     <w:p>
@@ -1333,7 +1383,25 @@
         <w:rPr>
           <w:lang w:val="en-SG"/>
         </w:rPr>
-        <w:t>Computing the Estimated Moving Averages (Long, Short and Medium)</w:t>
+        <w:t>Implementation of the Three Level Moving Average Strategy and computation of</w:t>
+      </w:r>
+      <w:r>
+        <w:rPr>
+          <w:lang w:val="en-SG"/>
+        </w:rPr>
+        <w:t xml:space="preserve"> </w:t>
+      </w:r>
+      <w:r>
+        <w:rPr>
+          <w:lang w:val="en-SG"/>
+        </w:rPr>
+        <w:t>e</w:t>
+      </w:r>
+      <w:r>
+        <w:rPr>
+          <w:lang w:val="en-SG"/>
+        </w:rPr>
+        <w:t>stimated Moving Averages (Long, Short and Medium)</w:t>
       </w:r>
     </w:p>
     <w:p>
@@ -2042,7 +2110,7 @@
         <w:pStyle w:val="Heading2"/>
       </w:pPr>
       <w:r>
-        <w:t xml:space="preserve">Computing the </w:t>
+        <w:t xml:space="preserve">Implementation of three level moving average strategy and computation of </w:t>
       </w:r>
       <w:r>
         <w:t>Exponential</w:t>
@@ -2161,6 +2229,336 @@
     <w:p>
       <w:pPr>
         <w:jc w:val="both"/>
+        <w:rPr>
+          <w:i/>
+          <w:iCs/>
+        </w:rPr>
+      </w:pPr>
+      <w:r>
+        <w:rPr>
+          <w:i/>
+          <w:iCs/>
+        </w:rPr>
+        <w:t xml:space="preserve">Three level </w:t>
+      </w:r>
+      <w:r>
+        <w:rPr>
+          <w:i/>
+          <w:iCs/>
+        </w:rPr>
+        <w:t xml:space="preserve">moving average </w:t>
+      </w:r>
+      <w:r>
+        <w:rPr>
+          <w:i/>
+          <w:iCs/>
+        </w:rPr>
+        <w:t>strategy</w:t>
+      </w:r>
+      <w:r>
+        <w:rPr>
+          <w:i/>
+          <w:iCs/>
+        </w:rPr>
+        <w:t>:</w:t>
+      </w:r>
+      <w:r>
+        <w:rPr>
+          <w:i/>
+          <w:iCs/>
+        </w:rPr>
+        <w:t xml:space="preserve"> </w:t>
+      </w:r>
+    </w:p>
+    <w:p>
+      <w:pPr>
+        <w:jc w:val="both"/>
+      </w:pPr>
+      <w:r>
+        <w:t>The three-level moving average strategy</w:t>
+      </w:r>
+      <w:r>
+        <w:t xml:space="preserve"> </w:t>
+      </w:r>
+      <w:r>
+        <w:t xml:space="preserve">is </w:t>
+      </w:r>
+      <w:r>
+        <w:t xml:space="preserve">primarily used </w:t>
+      </w:r>
+      <w:r>
+        <w:t xml:space="preserve">for observing </w:t>
+      </w:r>
+      <w:r>
+        <w:t xml:space="preserve">the trend of the </w:t>
+      </w:r>
+      <w:r>
+        <w:t xml:space="preserve">stock prices, Where the prices go up or down or stable. </w:t>
+      </w:r>
+      <w:r>
+        <w:t>The strategy involves utilizing several EMA calculations (short, medium, and long) and subtracts the lag which is a delay in reacting to price changes.</w:t>
+      </w:r>
+      <w:r>
+        <w:t xml:space="preserve"> </w:t>
+      </w:r>
+    </w:p>
+    <w:p>
+      <w:pPr>
+        <w:jc w:val="both"/>
+        <w:rPr>
+          <w:i/>
+          <w:iCs/>
+        </w:rPr>
+      </w:pPr>
+      <m:oMathPara>
+        <m:oMath>
+          <m:r>
+            <w:rPr>
+              <w:rFonts w:ascii="Cambria Math" w:hAnsi="Cambria Math"/>
+            </w:rPr>
+            <m:t xml:space="preserve">Three level moving average = </m:t>
+          </m:r>
+          <m:d>
+            <m:dPr>
+              <m:ctrlPr>
+                <w:rPr>
+                  <w:rFonts w:ascii="Cambria Math" w:hAnsi="Cambria Math"/>
+                  <w:i/>
+                  <w:iCs/>
+                </w:rPr>
+              </m:ctrlPr>
+            </m:dPr>
+            <m:e>
+              <m:r>
+                <w:rPr>
+                  <w:rFonts w:ascii="Cambria Math" w:hAnsi="Cambria Math"/>
+                </w:rPr>
+                <m:t>3×</m:t>
+              </m:r>
+              <m:sSub>
+                <m:sSubPr>
+                  <m:ctrlPr>
+                    <w:rPr>
+                      <w:rFonts w:ascii="Cambria Math" w:hAnsi="Cambria Math"/>
+                      <w:i/>
+                      <w:iCs/>
+                    </w:rPr>
+                  </m:ctrlPr>
+                </m:sSubPr>
+                <m:e>
+                  <m:r>
+                    <w:rPr>
+                      <w:rFonts w:ascii="Cambria Math" w:hAnsi="Cambria Math"/>
+                    </w:rPr>
+                    <m:t>EMA</m:t>
+                  </m:r>
+                </m:e>
+                <m:sub>
+                  <m:r>
+                    <w:rPr>
+                      <w:rFonts w:ascii="Cambria Math" w:hAnsi="Cambria Math"/>
+                    </w:rPr>
+                    <m:t>1</m:t>
+                  </m:r>
+                </m:sub>
+              </m:sSub>
+            </m:e>
+          </m:d>
+          <m:r>
+            <w:rPr>
+              <w:rFonts w:ascii="Cambria Math" w:hAnsi="Cambria Math"/>
+            </w:rPr>
+            <m:t xml:space="preserve"> - </m:t>
+          </m:r>
+          <m:d>
+            <m:dPr>
+              <m:ctrlPr>
+                <w:rPr>
+                  <w:rFonts w:ascii="Cambria Math" w:hAnsi="Cambria Math"/>
+                  <w:i/>
+                  <w:iCs/>
+                </w:rPr>
+              </m:ctrlPr>
+            </m:dPr>
+            <m:e>
+              <m:r>
+                <w:rPr>
+                  <w:rFonts w:ascii="Cambria Math" w:hAnsi="Cambria Math"/>
+                </w:rPr>
+                <m:t>3×</m:t>
+              </m:r>
+              <m:sSub>
+                <m:sSubPr>
+                  <m:ctrlPr>
+                    <w:rPr>
+                      <w:rFonts w:ascii="Cambria Math" w:hAnsi="Cambria Math"/>
+                      <w:i/>
+                      <w:iCs/>
+                    </w:rPr>
+                  </m:ctrlPr>
+                </m:sSubPr>
+                <m:e>
+                  <m:r>
+                    <w:rPr>
+                      <w:rFonts w:ascii="Cambria Math" w:hAnsi="Cambria Math"/>
+                    </w:rPr>
+                    <m:t>EMA</m:t>
+                  </m:r>
+                </m:e>
+                <m:sub>
+                  <m:r>
+                    <w:rPr>
+                      <w:rFonts w:ascii="Cambria Math" w:hAnsi="Cambria Math"/>
+                    </w:rPr>
+                    <m:t>2</m:t>
+                  </m:r>
+                </m:sub>
+              </m:sSub>
+            </m:e>
+          </m:d>
+          <m:r>
+            <w:rPr>
+              <w:rFonts w:ascii="Cambria Math" w:hAnsi="Cambria Math"/>
+            </w:rPr>
+            <m:t xml:space="preserve"> - </m:t>
+          </m:r>
+          <m:d>
+            <m:dPr>
+              <m:ctrlPr>
+                <w:rPr>
+                  <w:rFonts w:ascii="Cambria Math" w:hAnsi="Cambria Math"/>
+                  <w:i/>
+                  <w:iCs/>
+                </w:rPr>
+              </m:ctrlPr>
+            </m:dPr>
+            <m:e>
+              <m:r>
+                <w:rPr>
+                  <w:rFonts w:ascii="Cambria Math" w:hAnsi="Cambria Math"/>
+                </w:rPr>
+                <m:t>3×</m:t>
+              </m:r>
+              <m:sSub>
+                <m:sSubPr>
+                  <m:ctrlPr>
+                    <w:rPr>
+                      <w:rFonts w:ascii="Cambria Math" w:hAnsi="Cambria Math"/>
+                      <w:i/>
+                      <w:iCs/>
+                    </w:rPr>
+                  </m:ctrlPr>
+                </m:sSubPr>
+                <m:e>
+                  <m:r>
+                    <w:rPr>
+                      <w:rFonts w:ascii="Cambria Math" w:hAnsi="Cambria Math"/>
+                    </w:rPr>
+                    <m:t>EMA</m:t>
+                  </m:r>
+                </m:e>
+                <m:sub>
+                  <m:r>
+                    <w:rPr>
+                      <w:rFonts w:ascii="Cambria Math" w:hAnsi="Cambria Math"/>
+                    </w:rPr>
+                    <m:t>3</m:t>
+                  </m:r>
+                </m:sub>
+              </m:sSub>
+            </m:e>
+          </m:d>
+        </m:oMath>
+      </m:oMathPara>
+    </w:p>
+    <w:p>
+      <w:pPr>
+        <w:jc w:val="both"/>
+      </w:pPr>
+      <w:r>
+        <w:t>EMA</w:t>
+      </w:r>
+      <w:r>
+        <w:rPr>
+          <w:vertAlign w:val="subscript"/>
+        </w:rPr>
+        <w:t>1</w:t>
+      </w:r>
+      <w:r>
+        <w:t>: EMA</w:t>
+      </w:r>
+    </w:p>
+    <w:p>
+      <w:pPr>
+        <w:jc w:val="both"/>
+        <w:rPr>
+          <w:vertAlign w:val="subscript"/>
+        </w:rPr>
+      </w:pPr>
+      <w:r>
+        <w:t>EMA</w:t>
+      </w:r>
+      <w:r>
+        <w:rPr>
+          <w:vertAlign w:val="subscript"/>
+        </w:rPr>
+        <w:t>2</w:t>
+      </w:r>
+      <w:r>
+        <w:t>: EMA</w:t>
+      </w:r>
+      <w:r>
+        <w:t xml:space="preserve"> of </w:t>
+      </w:r>
+      <w:r>
+        <w:t>EMA</w:t>
+      </w:r>
+      <w:r>
+        <w:rPr>
+          <w:vertAlign w:val="subscript"/>
+        </w:rPr>
+        <w:t>1</w:t>
+      </w:r>
+    </w:p>
+    <w:p>
+      <w:pPr>
+        <w:jc w:val="both"/>
+        <w:rPr>
+          <w:vertAlign w:val="subscript"/>
+        </w:rPr>
+      </w:pPr>
+      <w:r>
+        <w:t>EMA</w:t>
+      </w:r>
+      <w:r>
+        <w:rPr>
+          <w:vertAlign w:val="subscript"/>
+        </w:rPr>
+        <w:t>3</w:t>
+      </w:r>
+      <w:r>
+        <w:t>: EMA of EMA</w:t>
+      </w:r>
+      <w:r>
+        <w:rPr>
+          <w:vertAlign w:val="subscript"/>
+        </w:rPr>
+        <w:t>2</w:t>
+      </w:r>
+    </w:p>
+    <w:p>
+      <w:pPr>
+        <w:jc w:val="both"/>
+      </w:pPr>
+    </w:p>
+    <w:p>
+      <w:pPr>
+        <w:jc w:val="both"/>
+      </w:pPr>
+    </w:p>
+    <w:p>
+      <w:pPr>
+        <w:jc w:val="both"/>
       </w:pPr>
       <w:r>
         <w:t>The model makes use of short moving average</w:t>
@@ -2543,6 +2941,7 @@
         <w:rPr>
           <w:noProof/>
         </w:rPr>
+        <w:lastRenderedPageBreak/>
         <w:drawing>
           <wp:inline distT="0" distB="0" distL="0" distR="0" wp14:anchorId="6C82E5BC" wp14:editId="16A621C9">
             <wp:extent cx="3089910" cy="2461895"/>
@@ -2606,7 +3005,6 @@
         <w:rPr>
           <w:noProof/>
         </w:rPr>
-        <w:lastRenderedPageBreak/>
         <w:drawing>
           <wp:inline distT="0" distB="0" distL="0" distR="0" wp14:anchorId="7C61A3AB" wp14:editId="78C3343E">
             <wp:extent cx="3496869" cy="1516316"/>
@@ -3073,13 +3471,7 @@
         <w:rPr>
           <w:lang w:val="en-SG"/>
         </w:rPr>
-        <w:t xml:space="preserve">The sudden increase at the end indicates that the strategy </w:t>
-      </w:r>
-      <w:r>
-        <w:rPr>
-          <w:lang w:val="en-SG"/>
-        </w:rPr>
-        <w:t>worked well or that the market had recently moved in the right direction.</w:t>
+        <w:t>The sudden increase at the end indicates that the strategy worked well or that the market had recently moved in the right direction.</w:t>
       </w:r>
     </w:p>
     <w:p>
@@ -3132,14 +3524,12 @@
       <w:r>
         <w:t xml:space="preserve"> </w:t>
       </w:r>
-      <w:proofErr w:type="gramStart"/>
-      <w:r>
-        <w:rPr>
-          <w:lang w:val="en-SG"/>
-        </w:rPr>
-        <w:t>For</w:t>
-      </w:r>
-      <w:proofErr w:type="gramEnd"/>
+      <w:r>
+        <w:rPr>
+          <w:lang w:val="en-SG"/>
+        </w:rPr>
+        <w:t>for</w:t>
+      </w:r>
       <w:r>
         <w:rPr>
           <w:lang w:val="en-SG"/>
@@ -3311,7 +3701,11 @@
         <w:t>s</w:t>
       </w:r>
       <w:r>
-        <w:t xml:space="preserve"> contribute equally to the analysis, the data is first standardized before this reduction is carried out. Machine learning models such as Support Vector Machines (SVM) and Logistic Regression can be applied more accurately and efficiently when Principal Component Analysis (PCA) is used to identify the principal components that account for most of the variance in the data. In addition to making the process of training the model easier, the resulting lower-dimensional space helps to visualize the data and the decision boundaries of the model, offering distinct insights into the market trends that the EMAs are tracking.</w:t>
+        <w:t xml:space="preserve"> contribute equally to the analysis, the </w:t>
+      </w:r>
+      <w:r>
+        <w:lastRenderedPageBreak/>
+        <w:t>data is first standardized before this reduction is carried out. Machine learning models such as Support Vector Machines (SVM) and Logistic Regression can be applied more accurately and efficiently when Principal Component Analysis (PCA) is used to identify the principal components that account for most of the variance in the data. In addition to making the process of training the model easier, the resulting lower-dimensional space helps to visualize the data and the decision boundaries of the model, offering distinct insights into the market trends that the EMAs are tracking.</w:t>
       </w:r>
     </w:p>
     <w:p>
@@ -3460,16 +3854,7 @@
           <w:sz w:val="20"/>
           <w:szCs w:val="20"/>
         </w:rPr>
-        <w:t xml:space="preserve"> which makes </w:t>
-      </w:r>
-      <w:r>
-        <w:rPr>
-          <w:rFonts w:ascii="Times New Roman" w:hAnsi="Times New Roman"/>
-          <w:sz w:val="20"/>
-          <w:szCs w:val="20"/>
-        </w:rPr>
-        <w:lastRenderedPageBreak/>
-        <w:t xml:space="preserve">the model </w:t>
+        <w:t xml:space="preserve"> which makes the model </w:t>
       </w:r>
       <w:r>
         <w:rPr>
@@ -3974,7 +4359,13 @@
         <w:rPr>
           <w:lang w:val="en-SG"/>
         </w:rPr>
-        <w:t xml:space="preserve"> performs similar computational procedure as cumulative returns were calculated previously. The exception is that </w:t>
+        <w:t xml:space="preserve"> performs similar computational procedure as cumulative returns were calculated previously. The </w:t>
+      </w:r>
+      <w:r>
+        <w:rPr>
+          <w:lang w:val="en-SG"/>
+        </w:rPr>
+        <w:t xml:space="preserve">exception is that </w:t>
       </w:r>
       <w:r>
         <w:rPr>
@@ -4011,28 +4402,7 @@
               <w:rFonts w:ascii="Cambria Math" w:hAnsi="Cambria Math"/>
               <w:lang w:val="en-SG"/>
             </w:rPr>
-            <m:t>profit</m:t>
-          </m:r>
-          <m:r>
-            <w:rPr>
-              <w:rFonts w:ascii="Cambria Math" w:hAnsi="Cambria Math"/>
-              <w:lang w:val="en-SG"/>
-            </w:rPr>
-            <m:t xml:space="preserve"> or loss</m:t>
-          </m:r>
-          <m:r>
-            <w:rPr>
-              <w:rFonts w:ascii="Cambria Math" w:hAnsi="Cambria Math"/>
-              <w:lang w:val="en-SG"/>
-            </w:rPr>
-            <m:t xml:space="preserve"> = </m:t>
-          </m:r>
-          <m:r>
-            <w:rPr>
-              <w:rFonts w:ascii="Cambria Math" w:hAnsi="Cambria Math"/>
-              <w:lang w:val="en-SG"/>
-            </w:rPr>
-            <m:t>model_cumulative_returns.iloc[-1] – 1</m:t>
+            <m:t>profit or loss = model_cumulative_returns.iloc[-1] – 1</m:t>
           </m:r>
         </m:oMath>
       </m:oMathPara>
@@ -4070,19 +4440,29 @@
         </w:rPr>
         <w:t xml:space="preserve"> it indicates the model generates profit and if the result is </w:t>
       </w:r>
-      <w:proofErr w:type="gramStart"/>
-      <w:r>
-        <w:rPr>
-          <w:lang w:val="en-SG"/>
-        </w:rPr>
-        <w:t>negative</w:t>
-      </w:r>
-      <w:proofErr w:type="gramEnd"/>
-      <w:r>
-        <w:rPr>
-          <w:lang w:val="en-SG"/>
-        </w:rPr>
-        <w:t xml:space="preserve"> it indicates loss.</w:t>
+      <w:r>
+        <w:rPr>
+          <w:lang w:val="en-SG"/>
+        </w:rPr>
+        <w:t>negative,</w:t>
+      </w:r>
+      <w:r>
+        <w:rPr>
+          <w:lang w:val="en-SG"/>
+        </w:rPr>
+        <w:t xml:space="preserve"> </w:t>
+      </w:r>
+      <w:r>
+        <w:rPr>
+          <w:lang w:val="en-SG"/>
+        </w:rPr>
+        <w:t xml:space="preserve">as </w:t>
+      </w:r>
+      <w:r>
+        <w:rPr>
+          <w:lang w:val="en-SG"/>
+        </w:rPr>
+        <w:t>it indicates loss.</w:t>
       </w:r>
     </w:p>
     <w:p>
@@ -4126,6 +4506,7 @@
       </w:pPr>
       <w:r>
         <w:rPr>
+          <w:noProof/>
           <w:lang w:val="en-SG"/>
         </w:rPr>
         <w:drawing>
@@ -4193,6 +4574,7 @@
       </w:pPr>
       <w:r>
         <w:rPr>
+          <w:noProof/>
           <w:lang w:val="en-SG"/>
         </w:rPr>
         <w:drawing>
@@ -4279,6 +4661,7 @@
       </w:pPr>
       <w:r>
         <w:rPr>
+          <w:noProof/>
           <w:lang w:val="en-SG"/>
         </w:rPr>
         <w:drawing>
@@ -4340,13 +4723,7 @@
         <w:rPr>
           <w:lang w:val="en-SG"/>
         </w:rPr>
-        <w:t xml:space="preserve">: </w:t>
-      </w:r>
-      <w:r>
-        <w:rPr>
-          <w:lang w:val="en-SG"/>
-        </w:rPr>
-        <w:t xml:space="preserve">Decision </w:t>
+        <w:t xml:space="preserve">: Decision </w:t>
       </w:r>
       <w:r>
         <w:rPr>
@@ -4387,7 +4764,11 @@
         <w:t xml:space="preserve">for the logistic regression model vary with </w:t>
       </w:r>
       <w:r>
-        <w:t xml:space="preserve">the increase in investment over </w:t>
+        <w:t xml:space="preserve">the increase in investment </w:t>
+      </w:r>
+      <w:r>
+        <w:lastRenderedPageBreak/>
+        <w:t xml:space="preserve">over </w:t>
       </w:r>
       <w:r>
         <w:t>time</w:t>
@@ -4442,7 +4823,6 @@
         <w:jc w:val="both"/>
       </w:pPr>
       <w:r>
-        <w:lastRenderedPageBreak/>
         <w:t xml:space="preserve">Figure </w:t>
       </w:r>
       <w:r>
@@ -4461,28 +4841,7 @@
         <w:t xml:space="preserve">. </w:t>
       </w:r>
       <w:r>
-        <w:t xml:space="preserve">Both the axes contain Principal Component-1 (PC1) and </w:t>
-      </w:r>
-      <w:r>
-        <w:t>Princ</w:t>
-      </w:r>
-      <w:r>
-        <w:t>i</w:t>
-      </w:r>
-      <w:r>
-        <w:t xml:space="preserve">pal Component </w:t>
-      </w:r>
-      <w:r>
-        <w:t xml:space="preserve">2 </w:t>
-      </w:r>
-      <w:r>
-        <w:t>(PC</w:t>
-      </w:r>
-      <w:r>
-        <w:t>2</w:t>
-      </w:r>
-      <w:r>
-        <w:t>)</w:t>
+        <w:t>Both the axes contain Principal Component-1 (PC1) and Principal Component 2 (PC2)</w:t>
       </w:r>
       <w:r>
         <w:t xml:space="preserve">. The decision boundary is estimated to be around 0.5 </w:t>
@@ -4538,6 +4897,9 @@
         <w:jc w:val="both"/>
       </w:pPr>
       <w:r>
+        <w:rPr>
+          <w:noProof/>
+        </w:rPr>
         <w:drawing>
           <wp:inline distT="0" distB="0" distL="0" distR="0" wp14:anchorId="315ECEC4" wp14:editId="157350F3">
             <wp:extent cx="3089910" cy="280087"/>
@@ -4596,6 +4958,9 @@
         <w:jc w:val="both"/>
       </w:pPr>
       <w:r>
+        <w:rPr>
+          <w:noProof/>
+        </w:rPr>
         <w:drawing>
           <wp:inline distT="0" distB="0" distL="0" distR="0" wp14:anchorId="25737B2E" wp14:editId="1C9E7BF7">
             <wp:extent cx="3089910" cy="1211580"/>
@@ -4638,25 +5003,7 @@
         <w:jc w:val="both"/>
       </w:pPr>
       <w:r>
-        <w:t xml:space="preserve">Figure </w:t>
-      </w:r>
-      <w:r>
-        <w:t>10</w:t>
-      </w:r>
-      <w:r>
-        <w:t xml:space="preserve">: </w:t>
-      </w:r>
-      <w:r>
-        <w:t xml:space="preserve">Classification report </w:t>
-      </w:r>
-      <w:r>
-        <w:t>f</w:t>
-      </w:r>
-      <w:r>
-        <w:t>or</w:t>
-      </w:r>
-      <w:r>
-        <w:t xml:space="preserve"> the Logistic regression model</w:t>
+        <w:t>Figure 10: Classification report for the Logistic regression model</w:t>
       </w:r>
     </w:p>
     <w:p>
@@ -4672,13 +5019,7 @@
         <w:t>To a certain extent the model performs slightly better in classif</w:t>
       </w:r>
       <w:r>
-        <w:t xml:space="preserve">ying buy </w:t>
-      </w:r>
-      <w:r>
-        <w:t>signals</w:t>
-      </w:r>
-      <w:r>
-        <w:t xml:space="preserve"> than sell signals. </w:t>
+        <w:t xml:space="preserve">ying buy signals than sell signals. </w:t>
       </w:r>
       <w:r>
         <w:t>However,</w:t>
@@ -4732,6 +5073,7 @@
       </w:pPr>
       <w:r>
         <w:rPr>
+          <w:noProof/>
           <w:lang w:val="en-SG"/>
         </w:rPr>
         <w:drawing>
@@ -4806,6 +5148,7 @@
       </w:pPr>
       <w:r>
         <w:rPr>
+          <w:noProof/>
           <w:lang w:val="en-SG"/>
         </w:rPr>
         <w:drawing>
@@ -4887,6 +5230,7 @@
       </w:pPr>
       <w:r>
         <w:rPr>
+          <w:noProof/>
           <w:lang w:val="en-SG"/>
         </w:rPr>
         <w:drawing>
@@ -4949,52 +5293,34 @@
         <w:rPr>
           <w:lang w:val="en-SG"/>
         </w:rPr>
+        <w:t>Figure 12: SVM decision boundary plot</w:t>
+      </w:r>
+    </w:p>
+    <w:p>
+      <w:pPr>
+        <w:jc w:val="both"/>
+        <w:rPr>
+          <w:lang w:val="en-SG"/>
+        </w:rPr>
+      </w:pPr>
+    </w:p>
+    <w:p>
+      <w:pPr>
+        <w:jc w:val="both"/>
+        <w:rPr>
+          <w:lang w:val="en-SG"/>
+        </w:rPr>
+      </w:pPr>
+      <w:r>
+        <w:rPr>
+          <w:lang w:val="en-SG"/>
+        </w:rPr>
         <w:t>Figure 1</w:t>
       </w:r>
       <w:r>
         <w:rPr>
           <w:lang w:val="en-SG"/>
         </w:rPr>
-        <w:t>2</w:t>
-      </w:r>
-      <w:r>
-        <w:rPr>
-          <w:lang w:val="en-SG"/>
-        </w:rPr>
-        <w:t xml:space="preserve">: SVM </w:t>
-      </w:r>
-      <w:r>
-        <w:rPr>
-          <w:lang w:val="en-SG"/>
-        </w:rPr>
-        <w:t>decision boundary plot</w:t>
-      </w:r>
-    </w:p>
-    <w:p>
-      <w:pPr>
-        <w:jc w:val="both"/>
-        <w:rPr>
-          <w:lang w:val="en-SG"/>
-        </w:rPr>
-      </w:pPr>
-    </w:p>
-    <w:p>
-      <w:pPr>
-        <w:jc w:val="both"/>
-        <w:rPr>
-          <w:lang w:val="en-SG"/>
-        </w:rPr>
-      </w:pPr>
-      <w:r>
-        <w:rPr>
-          <w:lang w:val="en-SG"/>
-        </w:rPr>
-        <w:t>Figure 1</w:t>
-      </w:r>
-      <w:r>
-        <w:rPr>
-          <w:lang w:val="en-SG"/>
-        </w:rPr>
         <w:t xml:space="preserve">1 </w:t>
       </w:r>
       <w:r>
@@ -5117,14 +5443,14 @@
         <w:rPr>
           <w:lang w:val="en-SG"/>
         </w:rPr>
-        <w:t xml:space="preserve"> the SVM's decision threshold. The model classifies points incorrectly when they fall on the wrong side of the boundary. The curve's form illustrates how the SVM tried to strike a compromise between the difficulty of identifying market patterns (to prevent underfitting) and the requirement to perform well in new data sets without </w:t>
+        <w:t xml:space="preserve"> the SVM's decision threshold. The model classifies points incorrectly when they fall on the wrong side of the boundary. The curve's form illustrates how the SVM tried to strike a compromise between the difficulty of identifying market patterns (to prevent underfitting) and </w:t>
       </w:r>
       <w:r>
         <w:rPr>
           <w:lang w:val="en-SG"/>
         </w:rPr>
         <w:lastRenderedPageBreak/>
-        <w:t>becoming unduly sensitive to noise in the training set (to prevent overfitting).</w:t>
+        <w:t>the requirement to perform well in new data sets without becoming unduly sensitive to noise in the training set (to prevent overfitting).</w:t>
       </w:r>
     </w:p>
     <w:p>
@@ -5180,6 +5506,7 @@
       </w:pPr>
       <w:r>
         <w:rPr>
+          <w:noProof/>
           <w:lang w:val="en-SG"/>
         </w:rPr>
         <w:drawing>
@@ -5237,42 +5564,25 @@
         <w:rPr>
           <w:lang w:val="en-SG"/>
         </w:rPr>
-        <w:t>Figure 1</w:t>
-      </w:r>
-      <w:r>
-        <w:rPr>
-          <w:lang w:val="en-SG"/>
-        </w:rPr>
-        <w:t>3</w:t>
-      </w:r>
-      <w:r>
-        <w:rPr>
-          <w:lang w:val="en-SG"/>
-        </w:rPr>
-        <w:t xml:space="preserve">: </w:t>
-      </w:r>
-      <w:r>
-        <w:rPr>
-          <w:lang w:val="en-SG"/>
-        </w:rPr>
-        <w:t>Profit return SVM strategy</w:t>
-      </w:r>
-    </w:p>
-    <w:p>
-      <w:pPr>
-        <w:rPr>
-          <w:lang w:val="en-SG"/>
-        </w:rPr>
-      </w:pPr>
-    </w:p>
-    <w:p>
-      <w:pPr>
-        <w:rPr>
-          <w:lang w:val="en-SG"/>
-        </w:rPr>
-      </w:pPr>
-      <w:r>
-        <w:rPr>
+        <w:t>Figure 13: Profit return SVM strategy</w:t>
+      </w:r>
+    </w:p>
+    <w:p>
+      <w:pPr>
+        <w:rPr>
+          <w:lang w:val="en-SG"/>
+        </w:rPr>
+      </w:pPr>
+    </w:p>
+    <w:p>
+      <w:pPr>
+        <w:rPr>
+          <w:lang w:val="en-SG"/>
+        </w:rPr>
+      </w:pPr>
+      <w:r>
+        <w:rPr>
+          <w:noProof/>
           <w:lang w:val="en-SG"/>
         </w:rPr>
         <w:drawing>
@@ -5407,6 +5717,7 @@
       </w:pPr>
       <w:r>
         <w:rPr>
+          <w:noProof/>
           <w:lang w:val="en-SG"/>
         </w:rPr>
         <w:drawing>
@@ -5456,40 +5767,35 @@
         <w:rPr>
           <w:lang w:val="en-SG"/>
         </w:rPr>
-        <w:t xml:space="preserve">Figure 14: </w:t>
-      </w:r>
-      <w:r>
-        <w:rPr>
-          <w:lang w:val="en-SG"/>
-        </w:rPr>
-        <w:t xml:space="preserve">Decision Tree cumulative returns </w:t>
-      </w:r>
-    </w:p>
-    <w:p>
-      <w:pPr>
-        <w:jc w:val="both"/>
-        <w:rPr>
-          <w:lang w:val="en-SG"/>
-        </w:rPr>
-      </w:pPr>
-    </w:p>
-    <w:p>
-      <w:pPr>
-        <w:jc w:val="both"/>
-        <w:rPr>
-          <w:lang w:val="en-SG"/>
-        </w:rPr>
-      </w:pPr>
-    </w:p>
-    <w:p>
-      <w:pPr>
-        <w:jc w:val="both"/>
-        <w:rPr>
-          <w:lang w:val="en-SG"/>
-        </w:rPr>
-      </w:pPr>
-      <w:r>
-        <w:rPr>
+        <w:t xml:space="preserve">Figure 14: Decision Tree cumulative returns </w:t>
+      </w:r>
+    </w:p>
+    <w:p>
+      <w:pPr>
+        <w:jc w:val="both"/>
+        <w:rPr>
+          <w:lang w:val="en-SG"/>
+        </w:rPr>
+      </w:pPr>
+    </w:p>
+    <w:p>
+      <w:pPr>
+        <w:jc w:val="both"/>
+        <w:rPr>
+          <w:lang w:val="en-SG"/>
+        </w:rPr>
+      </w:pPr>
+    </w:p>
+    <w:p>
+      <w:pPr>
+        <w:jc w:val="both"/>
+        <w:rPr>
+          <w:lang w:val="en-SG"/>
+        </w:rPr>
+      </w:pPr>
+      <w:r>
+        <w:rPr>
+          <w:noProof/>
           <w:lang w:val="en-SG"/>
         </w:rPr>
         <w:drawing>
@@ -5640,6 +5946,7 @@
       </w:pPr>
       <w:r>
         <w:rPr>
+          <w:noProof/>
           <w:lang w:val="en-SG"/>
         </w:rPr>
         <w:drawing>
@@ -5710,6 +6017,7 @@
       </w:pPr>
       <w:r>
         <w:rPr>
+          <w:noProof/>
           <w:lang w:val="en-SG"/>
         </w:rPr>
         <w:lastRenderedPageBreak/>
@@ -5761,25 +6069,7 @@
         <w:rPr>
           <w:lang w:val="en-SG"/>
         </w:rPr>
-        <w:t>Figure 1</w:t>
-      </w:r>
-      <w:r>
-        <w:rPr>
-          <w:lang w:val="en-SG"/>
-        </w:rPr>
-        <w:t>6</w:t>
-      </w:r>
-      <w:r>
-        <w:rPr>
-          <w:lang w:val="en-SG"/>
-        </w:rPr>
-        <w:t xml:space="preserve">: Decision Tree </w:t>
-      </w:r>
-      <w:r>
-        <w:rPr>
-          <w:lang w:val="en-SG"/>
-        </w:rPr>
-        <w:t xml:space="preserve">model returns </w:t>
+        <w:t xml:space="preserve">Figure 16: Decision Tree model returns </w:t>
       </w:r>
       <w:r>
         <w:rPr>
@@ -5807,46 +6097,35 @@
         <w:rPr>
           <w:lang w:val="en-SG"/>
         </w:rPr>
-        <w:t xml:space="preserve">A model that causes losses indicates that it needs to be refined even more. Some examples of this refinement include feature engineering, parameter tuning, improved risk management techniques, or investigating alternative models. It serves as a reminder of the dangers that come with trading the stock market and the necessity of extensive </w:t>
-      </w:r>
-      <w:r>
-        <w:rPr>
-          <w:lang w:val="en-SG"/>
-        </w:rPr>
-        <w:t>back testing</w:t>
-      </w:r>
-      <w:r>
-        <w:rPr>
-          <w:lang w:val="en-SG"/>
-        </w:rPr>
-        <w:t xml:space="preserve"> and validation prior to putting any trading strategy into action.</w:t>
-      </w:r>
-    </w:p>
-    <w:p>
-      <w:pPr>
-        <w:jc w:val="both"/>
-        <w:rPr>
-          <w:lang w:val="en-SG"/>
-        </w:rPr>
-      </w:pPr>
-    </w:p>
-    <w:p>
-      <w:pPr>
-        <w:jc w:val="both"/>
-        <w:rPr>
-          <w:lang w:val="en-SG"/>
-        </w:rPr>
-      </w:pPr>
-    </w:p>
-    <w:p>
-      <w:pPr>
-        <w:jc w:val="both"/>
-        <w:rPr>
-          <w:lang w:val="en-SG"/>
-        </w:rPr>
-      </w:pPr>
-      <w:r>
-        <w:rPr>
+        <w:t>A model that causes losses indicates that it needs to be refined even more. Some examples of this refinement include feature engineering, parameter tuning, improved risk management techniques, or investigating alternative models. It serves as a reminder of the dangers that come with trading the stock market and the necessity of extensive back testing and validation prior to putting any trading strategy into action.</w:t>
+      </w:r>
+    </w:p>
+    <w:p>
+      <w:pPr>
+        <w:jc w:val="both"/>
+        <w:rPr>
+          <w:lang w:val="en-SG"/>
+        </w:rPr>
+      </w:pPr>
+    </w:p>
+    <w:p>
+      <w:pPr>
+        <w:jc w:val="both"/>
+        <w:rPr>
+          <w:lang w:val="en-SG"/>
+        </w:rPr>
+      </w:pPr>
+    </w:p>
+    <w:p>
+      <w:pPr>
+        <w:jc w:val="both"/>
+        <w:rPr>
+          <w:lang w:val="en-SG"/>
+        </w:rPr>
+      </w:pPr>
+      <w:r>
+        <w:rPr>
+          <w:noProof/>
           <w:lang w:val="en-SG"/>
         </w:rPr>
         <w:drawing>
@@ -5953,13 +6232,7 @@
         <w:rPr>
           <w:lang w:val="en-SG"/>
         </w:rPr>
-        <w:t xml:space="preserve">Higher metrics for class 1 across the board suggest that the </w:t>
-      </w:r>
-      <w:r>
-        <w:rPr>
-          <w:lang w:val="en-SG"/>
-        </w:rPr>
-        <w:t>on</w:t>
+        <w:t>Higher metrics for class 1 across the board suggest that the on</w:t>
       </w:r>
       <w:r>
         <w:rPr>
@@ -6079,19 +6352,7 @@
         <w:rPr>
           <w:lang w:val="en-SG"/>
         </w:rPr>
-        <w:t xml:space="preserve">This observation does not, however, lessen the need for thorough </w:t>
-      </w:r>
-      <w:r>
-        <w:rPr>
-          <w:lang w:val="en-SG"/>
-        </w:rPr>
-        <w:t>back testing</w:t>
-      </w:r>
-      <w:r>
-        <w:rPr>
-          <w:lang w:val="en-SG"/>
-        </w:rPr>
-        <w:t xml:space="preserve"> against out-of-sample data </w:t>
+        <w:t xml:space="preserve">This observation does not, however, lessen the need for thorough back testing against out-of-sample data </w:t>
       </w:r>
       <w:proofErr w:type="gramStart"/>
       <w:r>
@@ -6163,7 +6424,19 @@
         <w:rPr>
           <w:lang w:val="en-SG"/>
         </w:rPr>
-        <w:t>However, due to limitations and the scope of my knowledge I utilised state-of-the-art supervised machine learning algorithms</w:t>
+        <w:t xml:space="preserve">However, due to limitations and the scope of my knowledge I </w:t>
+      </w:r>
+      <w:r>
+        <w:rPr>
+          <w:lang w:val="en-SG"/>
+        </w:rPr>
+        <w:t xml:space="preserve">only </w:t>
+      </w:r>
+      <w:r>
+        <w:rPr>
+          <w:lang w:val="en-SG"/>
+        </w:rPr>
+        <w:t>utilised supervised machine learning algorithms</w:t>
       </w:r>
       <w:r>
         <w:rPr>
@@ -6223,19 +6496,19 @@
         <w:rPr>
           <w:lang w:val="en-SG"/>
         </w:rPr>
-        <w:t xml:space="preserve">The investigation will </w:t>
-      </w:r>
-      <w:r>
-        <w:rPr>
-          <w:lang w:val="en-SG"/>
-        </w:rPr>
-        <w:t>use</w:t>
-      </w:r>
-      <w:r>
-        <w:rPr>
-          <w:lang w:val="en-SG"/>
-        </w:rPr>
-        <w:t xml:space="preserve"> 1 year of </w:t>
+        <w:t xml:space="preserve">The investigation </w:t>
+      </w:r>
+      <w:r>
+        <w:rPr>
+          <w:lang w:val="en-SG"/>
+        </w:rPr>
+        <w:t xml:space="preserve">was limited to the using </w:t>
+      </w:r>
+      <w:r>
+        <w:rPr>
+          <w:lang w:val="en-SG"/>
+        </w:rPr>
+        <w:t xml:space="preserve">1 year of </w:t>
       </w:r>
       <w:r>
         <w:rPr>
@@ -6259,7 +6532,13 @@
         <w:rPr>
           <w:lang w:val="en-SG"/>
         </w:rPr>
-        <w:t xml:space="preserve">was such as pipelining and </w:t>
+        <w:t xml:space="preserve">was such as pipelining </w:t>
+      </w:r>
+      <w:r>
+        <w:rPr>
+          <w:lang w:val="en-SG"/>
+        </w:rPr>
+        <w:t xml:space="preserve">with </w:t>
       </w:r>
       <w:proofErr w:type="spellStart"/>
       <w:r>
@@ -6273,29 +6552,200 @@
         <w:rPr>
           <w:lang w:val="en-SG"/>
         </w:rPr>
-        <w:t xml:space="preserve"> applied the model would immediately overfit, after applying the most optimal parameters to improve accuracy.</w:t>
-      </w:r>
-    </w:p>
-    <w:p>
-      <w:pPr>
-        <w:jc w:val="both"/>
-        <w:rPr>
-          <w:lang w:val="en-SG"/>
-        </w:rPr>
-      </w:pPr>
-    </w:p>
-    <w:p>
-      <w:pPr>
-        <w:jc w:val="both"/>
-        <w:rPr>
-          <w:lang w:val="en-SG"/>
-        </w:rPr>
-      </w:pPr>
-      <w:r>
-        <w:rPr>
-          <w:lang w:val="en-SG"/>
-        </w:rPr>
-        <w:t>Deep learning, and in particular Long Short-Term Memory (LSTM) networks, have the potential to significantly improve stock market prediction because of their ability to identify high-dimensional non-linear relationships and temporal patterns present in financial time series. With their ability to incorporate a variety of data sources, including unstructured and alternative data, LSTMs provide real-time analysis and the ability to adjust to fluctuations in the market. The creation of hybrid models that combine LSTMs with other methods, improving model interpretability, integrating risk management into deep learning architectures, and guaranteeing adherence to changing regulatory standards are some of the future research areas. By using deep learning, this research path aims to provide sophisticated, flexible, and transparent algorithmic trading solutions.</w:t>
+        <w:t xml:space="preserve"> </w:t>
+      </w:r>
+      <w:r>
+        <w:rPr>
+          <w:lang w:val="en-SG"/>
+        </w:rPr>
+        <w:t xml:space="preserve">was </w:t>
+      </w:r>
+      <w:r>
+        <w:rPr>
+          <w:lang w:val="en-SG"/>
+        </w:rPr>
+        <w:t>applied the model would immediately overfit, after applying the most optimal parameters to improve accuracy.</w:t>
+      </w:r>
+      <w:r>
+        <w:rPr>
+          <w:lang w:val="en-SG"/>
+        </w:rPr>
+        <w:t xml:space="preserve"> </w:t>
+      </w:r>
+      <w:r>
+        <w:rPr>
+          <w:lang w:val="en-SG"/>
+        </w:rPr>
+        <w:t>For stock market models to function optimally, avoid overfitting, and guarantee computational efficiency, hyperparameter tuning is crucial. It makes it possible for models to remain simple, effectively manage risk, and adjust to the dynamic nature of the market, which results in more robust and dependable forecasts in the erratic trading environment.</w:t>
+      </w:r>
+      <w:r>
+        <w:rPr>
+          <w:lang w:val="en-SG"/>
+        </w:rPr>
+        <w:t xml:space="preserve"> </w:t>
+      </w:r>
+      <w:r>
+        <w:rPr>
+          <w:lang w:val="en-SG"/>
+        </w:rPr>
+        <w:t>Additionally,</w:t>
+      </w:r>
+      <w:r>
+        <w:rPr>
+          <w:lang w:val="en-SG"/>
+        </w:rPr>
+        <w:t xml:space="preserve"> m</w:t>
+      </w:r>
+      <w:r>
+        <w:rPr>
+          <w:lang w:val="en-SG"/>
+        </w:rPr>
+        <w:t xml:space="preserve">ore technical indicators </w:t>
+      </w:r>
+      <w:r>
+        <w:rPr>
+          <w:lang w:val="en-SG"/>
+        </w:rPr>
+        <w:t xml:space="preserve">such </w:t>
+      </w:r>
+      <w:r>
+        <w:rPr>
+          <w:lang w:val="en-SG"/>
+        </w:rPr>
+        <w:t>as</w:t>
+      </w:r>
+      <w:r>
+        <w:rPr>
+          <w:lang w:val="en-SG"/>
+        </w:rPr>
+        <w:t xml:space="preserve"> </w:t>
+      </w:r>
+      <w:r>
+        <w:rPr>
+          <w:lang w:val="en-SG"/>
+        </w:rPr>
+        <w:t>[</w:t>
+      </w:r>
+      <w:r>
+        <w:rPr>
+          <w:lang w:val="en-SG"/>
+        </w:rPr>
+        <w:t>RSI, Moving</w:t>
+      </w:r>
+      <w:r>
+        <w:rPr>
+          <w:lang w:val="en-SG"/>
+        </w:rPr>
+        <w:t xml:space="preserve"> Average Convergence Divergence (MACD)</w:t>
+      </w:r>
+      <w:r>
+        <w:rPr>
+          <w:lang w:val="en-SG"/>
+        </w:rPr>
+        <w:t>,</w:t>
+      </w:r>
+      <w:r>
+        <w:t xml:space="preserve"> </w:t>
+      </w:r>
+      <w:r>
+        <w:rPr>
+          <w:lang w:val="en-SG"/>
+        </w:rPr>
+        <w:t>Bollinger Bands</w:t>
+      </w:r>
+      <w:r>
+        <w:rPr>
+          <w:lang w:val="en-SG"/>
+        </w:rPr>
+        <w:t xml:space="preserve"> and </w:t>
+      </w:r>
+      <w:r>
+        <w:rPr>
+          <w:lang w:val="en-SG"/>
+        </w:rPr>
+        <w:t>Volume Weighted Average Price (VWAP)</w:t>
+      </w:r>
+      <w:r>
+        <w:rPr>
+          <w:lang w:val="en-SG"/>
+        </w:rPr>
+        <w:t>]</w:t>
+      </w:r>
+      <w:r>
+        <w:rPr>
+          <w:lang w:val="en-SG"/>
+        </w:rPr>
+        <w:t xml:space="preserve"> </w:t>
+      </w:r>
+      <w:r>
+        <w:rPr>
+          <w:lang w:val="en-SG"/>
+        </w:rPr>
+        <w:t xml:space="preserve">features </w:t>
+      </w:r>
+      <w:r>
+        <w:rPr>
+          <w:lang w:val="en-SG"/>
+        </w:rPr>
+        <w:t xml:space="preserve">for improvising the accuracy and precision </w:t>
+      </w:r>
+      <w:r>
+        <w:rPr>
+          <w:lang w:val="en-SG"/>
+        </w:rPr>
+        <w:t xml:space="preserve">for computing </w:t>
+      </w:r>
+      <w:r>
+        <w:rPr>
+          <w:lang w:val="en-SG"/>
+        </w:rPr>
+        <w:t>buy and sell signals.</w:t>
+      </w:r>
+      <w:r>
+        <w:rPr>
+          <w:lang w:val="en-SG"/>
+        </w:rPr>
+        <w:t xml:space="preserve"> </w:t>
+      </w:r>
+    </w:p>
+    <w:p>
+      <w:pPr>
+        <w:jc w:val="both"/>
+        <w:rPr>
+          <w:lang w:val="en-SG"/>
+        </w:rPr>
+      </w:pPr>
+    </w:p>
+    <w:p>
+      <w:pPr>
+        <w:jc w:val="both"/>
+        <w:rPr>
+          <w:lang w:val="en-SG"/>
+        </w:rPr>
+      </w:pPr>
+      <w:r>
+        <w:rPr>
+          <w:lang w:val="en-SG"/>
+        </w:rPr>
+        <w:t>The scope of this project can be improvised with d</w:t>
+      </w:r>
+      <w:r>
+        <w:rPr>
+          <w:lang w:val="en-SG"/>
+        </w:rPr>
+        <w:t>eep learning</w:t>
+      </w:r>
+      <w:r>
+        <w:rPr>
+          <w:lang w:val="en-SG"/>
+        </w:rPr>
+        <w:t xml:space="preserve"> algorithms. </w:t>
+      </w:r>
+      <w:r>
+        <w:rPr>
+          <w:lang w:val="en-SG"/>
+        </w:rPr>
+        <w:t>Long Short-Term Memory (LSTM) networks, have the potential to significantly improve stock market prediction because of their ability to identify high-dimensional non-linear relationships and temporal patterns present in financial time series. With their ability to incorporate a variety of data sources, including unstructured and alternative data, LSTMs provide real-time analysis and the ability to adjust to fluctuations in the market. The creation of hybrid models that combine LSTMs with other methods, improving model interpretability, integrating risk management into deep learning architectures, and guaranteeing adherence to changing regulatory standards are some of the future research areas. By using deep learning, this research path aims to provide sophisticated, flexible, and transparent algorithmic trading solutions.</w:t>
       </w:r>
     </w:p>
     <w:p>
@@ -6360,52 +6810,42 @@
     </w:p>
     <w:p>
       <w:pPr>
-        <w:pStyle w:val="Heading5"/>
-      </w:pPr>
-    </w:p>
-    <w:p>
-      <w:pPr>
-        <w:pStyle w:val="Heading5"/>
-      </w:pPr>
-    </w:p>
-    <w:p>
-      <w:pPr>
-        <w:pStyle w:val="Heading5"/>
-      </w:pPr>
-    </w:p>
-    <w:p>
-      <w:pPr>
-        <w:pStyle w:val="Heading5"/>
-      </w:pPr>
-    </w:p>
-    <w:p>
-      <w:pPr>
-        <w:pStyle w:val="Heading5"/>
-      </w:pPr>
-    </w:p>
-    <w:p>
-      <w:pPr>
-        <w:pStyle w:val="Heading5"/>
-      </w:pPr>
-    </w:p>
-    <w:p>
-      <w:pPr>
-        <w:pStyle w:val="Heading5"/>
-      </w:pPr>
-    </w:p>
-    <w:p>
-      <w:pPr>
-        <w:pStyle w:val="Heading5"/>
-      </w:pPr>
-    </w:p>
-    <w:p>
-      <w:pPr>
-        <w:pStyle w:val="Heading5"/>
-      </w:pPr>
-    </w:p>
-    <w:p>
-      <w:pPr>
-        <w:pStyle w:val="Heading5"/>
+        <w:jc w:val="both"/>
+        <w:rPr>
+          <w:lang w:val="en-SG"/>
+        </w:rPr>
+      </w:pPr>
+    </w:p>
+    <w:p>
+      <w:pPr>
+        <w:jc w:val="both"/>
+        <w:rPr>
+          <w:lang w:val="en-SG"/>
+        </w:rPr>
+      </w:pPr>
+    </w:p>
+    <w:p>
+      <w:pPr>
+        <w:jc w:val="both"/>
+        <w:rPr>
+          <w:lang w:val="en-SG"/>
+        </w:rPr>
+      </w:pPr>
+    </w:p>
+    <w:p>
+      <w:pPr>
+        <w:jc w:val="both"/>
+        <w:rPr>
+          <w:lang w:val="en-SG"/>
+        </w:rPr>
+      </w:pPr>
+    </w:p>
+    <w:p>
+      <w:pPr>
+        <w:pStyle w:val="Heading1"/>
+        <w:rPr>
+          <w:lang w:val="en-SG"/>
+        </w:rPr>
       </w:pPr>
       <w:r>
         <w:lastRenderedPageBreak/>
@@ -6551,8 +6991,44 @@
         <w:t>Investopedia</w:t>
       </w:r>
       <w:r>
-        <w:t>, Mar. 31, 2023. https://www.investopedia.com/terms/m/movingaverage.asp</w:t>
-      </w:r>
+        <w:t xml:space="preserve">, Mar. 31, 2023. </w:t>
+      </w:r>
+      <w:hyperlink r:id="rId33" w:history="1">
+        <w:r>
+          <w:rPr>
+            <w:rStyle w:val="Hyperlink"/>
+          </w:rPr>
+          <w:t>https://www.investopedia.com/terms/m/movingaverage.asp</w:t>
+        </w:r>
+      </w:hyperlink>
+    </w:p>
+    <w:p>
+      <w:pPr>
+        <w:pStyle w:val="references"/>
+      </w:pPr>
+      <w:r>
+        <w:t xml:space="preserve">C. Mitchell, “Triple Exponential Moving Average (TEMA): definition and formula,” </w:t>
+      </w:r>
+      <w:r>
+        <w:rPr>
+          <w:i/>
+          <w:iCs/>
+        </w:rPr>
+        <w:t>Investopedia</w:t>
+      </w:r>
+      <w:r>
+        <w:t>, Aug. 15, 2022. https://www.investopedia.com/terms/t/triple-exponential-moving-average.asp#:~:text=The%20TEMA%20reduces%20lag%20more,EMA%20of%20the%20original%20EMA.</w:t>
+      </w:r>
+    </w:p>
+    <w:p>
+      <w:pPr>
+        <w:pStyle w:val="references"/>
+        <w:numPr>
+          <w:ilvl w:val="0"/>
+          <w:numId w:val="0"/>
+        </w:numPr>
+        <w:ind w:left="360"/>
+      </w:pPr>
     </w:p>
     <w:p>
       <w:pPr>
@@ -10244,6 +10720,27 @@
       <w:color w:val="666666"/>
     </w:rPr>
   </w:style>
+  <w:style w:type="character" w:styleId="Hyperlink">
+    <w:name w:val="Hyperlink"/>
+    <w:basedOn w:val="DefaultParagraphFont"/>
+    <w:rsid w:val="004A63C6"/>
+    <w:rPr>
+      <w:color w:val="0563C1" w:themeColor="hyperlink"/>
+      <w:u w:val="single"/>
+    </w:rPr>
+  </w:style>
+  <w:style w:type="character" w:styleId="UnresolvedMention">
+    <w:name w:val="Unresolved Mention"/>
+    <w:basedOn w:val="DefaultParagraphFont"/>
+    <w:uiPriority w:val="99"/>
+    <w:semiHidden/>
+    <w:unhideWhenUsed/>
+    <w:rsid w:val="004A63C6"/>
+    <w:rPr>
+      <w:color w:val="605E5C"/>
+      <w:shd w:val="clear" w:color="auto" w:fill="E1DFDD"/>
+    </w:rPr>
+  </w:style>
 </w:styles>
 </file>
 

--- a/Jayasuryan_210962009_report.docx
+++ b/Jayasuryan_210962009_report.docx
@@ -2293,10 +2293,7 @@
         <w:t xml:space="preserve">the trend of the </w:t>
       </w:r>
       <w:r>
-        <w:t xml:space="preserve">stock prices, Where the prices go up or down or stable. </w:t>
-      </w:r>
-      <w:r>
-        <w:t>The strategy involves utilizing several EMA calculations (short, medium, and long) and subtracts the lag which is a delay in reacting to price changes.</w:t>
+        <w:t>stock prices, Where the prices go up or down or stable. The strategy involves utilizing several EMA calculations (short, medium, and long) and subtracts the lag which is a delay in reacting to price changes.</w:t>
       </w:r>
       <w:r>
         <w:t xml:space="preserve"> </w:t>
@@ -2505,13 +2502,7 @@
         <w:t>2</w:t>
       </w:r>
       <w:r>
-        <w:t>: EMA</w:t>
-      </w:r>
-      <w:r>
-        <w:t xml:space="preserve"> of </w:t>
-      </w:r>
-      <w:r>
-        <w:t>EMA</w:t>
+        <w:t>: EMA of EMA</w:t>
       </w:r>
       <w:r>
         <w:rPr>
@@ -4506,14 +4497,13 @@
       </w:pPr>
       <w:r>
         <w:rPr>
-          <w:noProof/>
           <w:lang w:val="en-SG"/>
         </w:rPr>
         <w:drawing>
-          <wp:inline distT="0" distB="0" distL="0" distR="0" wp14:anchorId="4A1C4947" wp14:editId="02E2127C">
-            <wp:extent cx="3089910" cy="2141855"/>
+          <wp:inline distT="0" distB="0" distL="0" distR="0" wp14:anchorId="7F2CEED3" wp14:editId="5851CE4B">
+            <wp:extent cx="3089910" cy="2218055"/>
             <wp:effectExtent l="0" t="0" r="0" b="0"/>
-            <wp:docPr id="1403964854" name="Picture 1" descr="A screenshot of a computer screen&#10;&#10;Description automatically generated"/>
+            <wp:docPr id="419667562" name="Picture 1" descr="A screenshot of a computer screen&#10;&#10;Description automatically generated"/>
             <wp:cNvGraphicFramePr>
               <a:graphicFrameLocks xmlns:a="http://schemas.openxmlformats.org/drawingml/2006/main" noChangeAspect="1"/>
             </wp:cNvGraphicFramePr>
@@ -4521,7 +4511,7 @@
               <a:graphicData uri="http://schemas.openxmlformats.org/drawingml/2006/picture">
                 <pic:pic xmlns:pic="http://schemas.openxmlformats.org/drawingml/2006/picture">
                   <pic:nvPicPr>
-                    <pic:cNvPr id="1403964854" name="Picture 1" descr="A screenshot of a computer screen&#10;&#10;Description automatically generated"/>
+                    <pic:cNvPr id="419667562" name="Picture 1" descr="A screenshot of a computer screen&#10;&#10;Description automatically generated"/>
                     <pic:cNvPicPr/>
                   </pic:nvPicPr>
                   <pic:blipFill>
@@ -4533,7 +4523,7 @@
                   <pic:spPr>
                     <a:xfrm>
                       <a:off x="0" y="0"/>
-                      <a:ext cx="3089910" cy="2141855"/>
+                      <a:ext cx="3089910" cy="2218055"/>
                     </a:xfrm>
                     <a:prstGeom prst="rect">
                       <a:avLst/>
@@ -4574,14 +4564,13 @@
       </w:pPr>
       <w:r>
         <w:rPr>
-          <w:noProof/>
           <w:lang w:val="en-SG"/>
         </w:rPr>
         <w:drawing>
-          <wp:inline distT="0" distB="0" distL="0" distR="0" wp14:anchorId="37F3CB83" wp14:editId="70DD2A79">
-            <wp:extent cx="3089910" cy="1673225"/>
-            <wp:effectExtent l="0" t="0" r="0" b="3175"/>
-            <wp:docPr id="1283485479" name="Picture 1" descr="A graph with blue lines&#10;&#10;Description automatically generated"/>
+          <wp:inline distT="0" distB="0" distL="0" distR="0" wp14:anchorId="2BE68E20" wp14:editId="4905A352">
+            <wp:extent cx="3089910" cy="1660525"/>
+            <wp:effectExtent l="0" t="0" r="0" b="0"/>
+            <wp:docPr id="1688540928" name="Picture 1" descr="A graph showing a line of a logistic regression strategy&#10;&#10;Description automatically generated"/>
             <wp:cNvGraphicFramePr>
               <a:graphicFrameLocks xmlns:a="http://schemas.openxmlformats.org/drawingml/2006/main" noChangeAspect="1"/>
             </wp:cNvGraphicFramePr>
@@ -4589,7 +4578,7 @@
               <a:graphicData uri="http://schemas.openxmlformats.org/drawingml/2006/picture">
                 <pic:pic xmlns:pic="http://schemas.openxmlformats.org/drawingml/2006/picture">
                   <pic:nvPicPr>
-                    <pic:cNvPr id="1283485479" name="Picture 1" descr="A graph with blue lines&#10;&#10;Description automatically generated"/>
+                    <pic:cNvPr id="1688540928" name="Picture 1" descr="A graph showing a line of a logistic regression strategy&#10;&#10;Description automatically generated"/>
                     <pic:cNvPicPr/>
                   </pic:nvPicPr>
                   <pic:blipFill>
@@ -4601,7 +4590,7 @@
                   <pic:spPr>
                     <a:xfrm>
                       <a:off x="0" y="0"/>
-                      <a:ext cx="3089910" cy="1673225"/>
+                      <a:ext cx="3089910" cy="1660525"/>
                     </a:xfrm>
                     <a:prstGeom prst="rect">
                       <a:avLst/>
@@ -4624,7 +4613,19 @@
         <w:rPr>
           <w:lang w:val="en-SG"/>
         </w:rPr>
-        <w:t xml:space="preserve">Figure 7: </w:t>
+        <w:t xml:space="preserve">Figure </w:t>
+      </w:r>
+      <w:r>
+        <w:rPr>
+          <w:lang w:val="en-SG"/>
+        </w:rPr>
+        <w:t>8</w:t>
+      </w:r>
+      <w:r>
+        <w:rPr>
+          <w:lang w:val="en-SG"/>
+        </w:rPr>
+        <w:t xml:space="preserve">: </w:t>
       </w:r>
       <w:r>
         <w:rPr>
@@ -4661,14 +4662,13 @@
       </w:pPr>
       <w:r>
         <w:rPr>
-          <w:noProof/>
           <w:lang w:val="en-SG"/>
         </w:rPr>
         <w:drawing>
-          <wp:inline distT="0" distB="0" distL="0" distR="0" wp14:anchorId="3A17661F" wp14:editId="0CBD0D0F">
+          <wp:inline distT="0" distB="0" distL="0" distR="0" wp14:anchorId="1B73FBC6" wp14:editId="39339727">
             <wp:extent cx="3089910" cy="1972310"/>
             <wp:effectExtent l="0" t="0" r="0" b="8890"/>
-            <wp:docPr id="249867175" name="Picture 1" descr="A diagram of a graph&#10;&#10;Description automatically generated with medium confidence"/>
+            <wp:docPr id="1567479087" name="Picture 1" descr="A green and red graph&#10;&#10;Description automatically generated with medium confidence"/>
             <wp:cNvGraphicFramePr>
               <a:graphicFrameLocks xmlns:a="http://schemas.openxmlformats.org/drawingml/2006/main" noChangeAspect="1"/>
             </wp:cNvGraphicFramePr>
@@ -4676,7 +4676,7 @@
               <a:graphicData uri="http://schemas.openxmlformats.org/drawingml/2006/picture">
                 <pic:pic xmlns:pic="http://schemas.openxmlformats.org/drawingml/2006/picture">
                   <pic:nvPicPr>
-                    <pic:cNvPr id="249867175" name="Picture 1" descr="A diagram of a graph&#10;&#10;Description automatically generated with medium confidence"/>
+                    <pic:cNvPr id="1567479087" name="Picture 1" descr="A green and red graph&#10;&#10;Description automatically generated with medium confidence"/>
                     <pic:cNvPicPr/>
                   </pic:nvPicPr>
                   <pic:blipFill>
@@ -4755,156 +4755,73 @@
         <w:t xml:space="preserve">8 </w:t>
       </w:r>
       <w:r>
-        <w:t>indicates the cumulative returns for the strategy using the logistic regression model.</w:t>
-      </w:r>
-      <w:r>
-        <w:t xml:space="preserve"> The returns </w:t>
-      </w:r>
-      <w:r>
-        <w:t xml:space="preserve">for the logistic regression model vary with </w:t>
-      </w:r>
-      <w:r>
-        <w:t xml:space="preserve">the increase in investment </w:t>
+        <w:t>indicates t</w:t>
+      </w:r>
+      <w:r>
+        <w:t xml:space="preserve">he performance of the investment over time is depicted in the cumulative returns plot for the Logistic </w:t>
       </w:r>
       <w:r>
         <w:lastRenderedPageBreak/>
-        <w:t xml:space="preserve">over </w:t>
-      </w:r>
-      <w:r>
-        <w:t>time</w:t>
-      </w:r>
-      <w:r>
-        <w:t xml:space="preserve"> relative to the initial point. The model </w:t>
-      </w:r>
-      <w:r>
-        <w:t>predictions have both profits and losses. The sharp peaks</w:t>
-      </w:r>
-      <w:r>
-        <w:t xml:space="preserve"> and valleys</w:t>
+        <w:t>Regression strategy. The relative growth or shrinkage of the investment is represented by the y-axis, where values above and below 1.0 denote gains and losses, respectively. The sharp swings in the graph indicate that the model's predictions result in a volatile trading strategy, with bursts of quick profits interspersed with equally rapid losses. This volatility in the investment's value suggests that the strategy may be highly risky, necessitating additional analysis and perhaps even model improvement. It also emphasizes how important it is to have a thorough risk management strategy in place to guarantee that the strategy's long-term returns are steady and predictable.</w:t>
+      </w:r>
+    </w:p>
+    <w:p>
+      <w:pPr>
+        <w:jc w:val="both"/>
+      </w:pPr>
+    </w:p>
+    <w:p>
+      <w:pPr>
+        <w:jc w:val="both"/>
+      </w:pPr>
+      <w:r>
+        <w:t>A logistic regression model on PCA-reduced data produced the decision boundary plot shown in Figure 9, which shows the model's attempt to classify 'buy' and</w:t>
       </w:r>
       <w:r>
         <w:t xml:space="preserve"> </w:t>
       </w:r>
       <w:r>
-        <w:t xml:space="preserve">indicate that the </w:t>
-      </w:r>
-      <w:r>
-        <w:t>strategy</w:t>
-      </w:r>
-      <w:r>
-        <w:t xml:space="preserve"> possibly is taking positions that lead to significant </w:t>
-      </w:r>
-      <w:r>
-        <w:t>short-term</w:t>
-      </w:r>
-      <w:r>
-        <w:t xml:space="preserve"> gains followed by rapid declines or</w:t>
-      </w:r>
-      <w:r>
-        <w:t xml:space="preserve"> vice versa. The plot highlights the volatility in the strategy</w:t>
-      </w:r>
-      <w:r>
-        <w:t>, which critically needs risk assessment and</w:t>
+        <w:t xml:space="preserve">'sell' signals using PC1 and PC2, the two principal components, as its axes. The boundary marks the point at which the model shifts from predicting a "buy" signal to a "sell" signal; it is most likely set at a logistic regression threshold of 0.5. According to this linear decision boundary, the model distinguishes between the two classes using a simple rule that was deduced from the </w:t>
+      </w:r>
+    </w:p>
+    <w:p>
+      <w:pPr>
+        <w:jc w:val="both"/>
+        <w:rPr>
+          <w:noProof/>
+        </w:rPr>
+      </w:pPr>
+      <w:r>
+        <w:t>training</w:t>
       </w:r>
       <w:r>
         <w:t xml:space="preserve"> </w:t>
       </w:r>
       <w:r>
-        <w:t xml:space="preserve">fine-tuning the model for better results. </w:t>
-      </w:r>
-    </w:p>
-    <w:p>
-      <w:pPr>
-        <w:jc w:val="both"/>
-      </w:pPr>
-    </w:p>
-    <w:p>
-      <w:pPr>
-        <w:jc w:val="both"/>
-      </w:pPr>
-      <w:r>
-        <w:t xml:space="preserve">Figure </w:t>
-      </w:r>
-      <w:r>
-        <w:t>9</w:t>
-      </w:r>
-      <w:r>
+        <w:t>set.</w:t>
+      </w:r>
+      <w:r>
+        <w:rPr>
+          <w:noProof/>
+        </w:rPr>
         <w:t xml:space="preserve"> </w:t>
       </w:r>
-      <w:r>
-        <w:t>is a decision boundary plot obtained from the logistic regression model</w:t>
-      </w:r>
-      <w:r>
-        <w:t xml:space="preserve"> applied to PCA reduced dataset</w:t>
-      </w:r>
-      <w:r>
-        <w:t xml:space="preserve">. </w:t>
-      </w:r>
-      <w:r>
-        <w:t>Both the axes contain Principal Component-1 (PC1) and Principal Component 2 (PC2)</w:t>
-      </w:r>
-      <w:r>
-        <w:t xml:space="preserve">. The decision boundary is estimated to be around 0.5 </w:t>
-      </w:r>
-      <w:r>
-        <w:t xml:space="preserve">that separates the region in two, the probability of </w:t>
-      </w:r>
-      <w:r>
-        <w:t>buying</w:t>
-      </w:r>
-      <w:r>
-        <w:t xml:space="preserve"> </w:t>
-      </w:r>
-      <w:r>
-        <w:t xml:space="preserve">is </w:t>
-      </w:r>
-      <w:r>
-        <w:t>greater than 0.5</w:t>
-      </w:r>
-      <w:r>
-        <w:t xml:space="preserve"> while the probability for selling is below 0.5</w:t>
-      </w:r>
-      <w:r>
-        <w:t xml:space="preserve">. The model obtains a linear division between the two different </w:t>
-      </w:r>
-      <w:r>
-        <w:t>signals.</w:t>
-      </w:r>
-      <w:r>
-        <w:t xml:space="preserve"> </w:t>
-      </w:r>
-      <w:r>
-        <w:t xml:space="preserve">The </w:t>
-      </w:r>
-      <w:r>
-        <w:t>overlapping</w:t>
-      </w:r>
-      <w:r>
-        <w:t xml:space="preserve"> markers around the boundary indicate the presence of misclassified points</w:t>
-      </w:r>
-      <w:r>
-        <w:t xml:space="preserve">, this shows the </w:t>
-      </w:r>
-      <w:r>
-        <w:t>model’s</w:t>
-      </w:r>
-      <w:r>
-        <w:t xml:space="preserve"> linear assumption may not capture the complexity of the data.</w:t>
-      </w:r>
-    </w:p>
-    <w:p>
-      <w:pPr>
-        <w:jc w:val="both"/>
-      </w:pPr>
-      <w:r>
-        <w:rPr>
-          <w:noProof/>
-        </w:rPr>
+    </w:p>
+    <w:p>
+      <w:pPr>
+        <w:jc w:val="both"/>
+      </w:pPr>
+    </w:p>
+    <w:p>
+      <w:pPr>
+        <w:jc w:val="both"/>
+      </w:pPr>
+      <w:r>
         <w:drawing>
-          <wp:inline distT="0" distB="0" distL="0" distR="0" wp14:anchorId="315ECEC4" wp14:editId="157350F3">
-            <wp:extent cx="3089910" cy="280087"/>
-            <wp:effectExtent l="0" t="0" r="0" b="5715"/>
-            <wp:docPr id="416942464" name="Picture 1"/>
+          <wp:inline distT="0" distB="0" distL="0" distR="0" wp14:anchorId="1048D0BC" wp14:editId="2246AF80">
+            <wp:extent cx="3089910" cy="312420"/>
+            <wp:effectExtent l="0" t="0" r="0" b="0"/>
+            <wp:docPr id="1188569895" name="Picture 1"/>
             <wp:cNvGraphicFramePr>
               <a:graphicFrameLocks xmlns:a="http://schemas.openxmlformats.org/drawingml/2006/main" noChangeAspect="1"/>
             </wp:cNvGraphicFramePr>
@@ -4912,7 +4829,7 @@
               <a:graphicData uri="http://schemas.openxmlformats.org/drawingml/2006/picture">
                 <pic:pic xmlns:pic="http://schemas.openxmlformats.org/drawingml/2006/picture">
                   <pic:nvPicPr>
-                    <pic:cNvPr id="416942464" name=""/>
+                    <pic:cNvPr id="1188569895" name=""/>
                     <pic:cNvPicPr/>
                   </pic:nvPicPr>
                   <pic:blipFill>
@@ -4924,7 +4841,7 @@
                   <pic:spPr>
                     <a:xfrm>
                       <a:off x="0" y="0"/>
-                      <a:ext cx="3123376" cy="283121"/>
+                      <a:ext cx="3089910" cy="312420"/>
                     </a:xfrm>
                     <a:prstGeom prst="rect">
                       <a:avLst/>
@@ -4958,14 +4875,11 @@
         <w:jc w:val="both"/>
       </w:pPr>
       <w:r>
-        <w:rPr>
-          <w:noProof/>
-        </w:rPr>
         <w:drawing>
-          <wp:inline distT="0" distB="0" distL="0" distR="0" wp14:anchorId="25737B2E" wp14:editId="1C9E7BF7">
-            <wp:extent cx="3089910" cy="1211580"/>
-            <wp:effectExtent l="0" t="0" r="0" b="7620"/>
-            <wp:docPr id="814822002" name="Picture 1" descr="A screenshot of a computer&#10;&#10;Description automatically generated"/>
+          <wp:inline distT="0" distB="0" distL="0" distR="0" wp14:anchorId="3D53B44B" wp14:editId="73ADE26B">
+            <wp:extent cx="3089910" cy="1226185"/>
+            <wp:effectExtent l="0" t="0" r="0" b="0"/>
+            <wp:docPr id="1277139662" name="Picture 1" descr="A screenshot of a computer screen&#10;&#10;Description automatically generated"/>
             <wp:cNvGraphicFramePr>
               <a:graphicFrameLocks xmlns:a="http://schemas.openxmlformats.org/drawingml/2006/main" noChangeAspect="1"/>
             </wp:cNvGraphicFramePr>
@@ -4973,7 +4887,7 @@
               <a:graphicData uri="http://schemas.openxmlformats.org/drawingml/2006/picture">
                 <pic:pic xmlns:pic="http://schemas.openxmlformats.org/drawingml/2006/picture">
                   <pic:nvPicPr>
-                    <pic:cNvPr id="814822002" name="Picture 1" descr="A screenshot of a computer&#10;&#10;Description automatically generated"/>
+                    <pic:cNvPr id="1277139662" name="Picture 1" descr="A screenshot of a computer screen&#10;&#10;Description automatically generated"/>
                     <pic:cNvPicPr/>
                   </pic:nvPicPr>
                   <pic:blipFill>
@@ -4985,7 +4899,7 @@
                   <pic:spPr>
                     <a:xfrm>
                       <a:off x="0" y="0"/>
-                      <a:ext cx="3089910" cy="1211580"/>
+                      <a:ext cx="3089910" cy="1226185"/>
                     </a:xfrm>
                     <a:prstGeom prst="rect">
                       <a:avLst/>
@@ -5016,36 +4930,24 @@
         <w:jc w:val="both"/>
       </w:pPr>
       <w:r>
-        <w:t>To a certain extent the model performs slightly better in classif</w:t>
-      </w:r>
-      <w:r>
-        <w:t xml:space="preserve">ying buy signals than sell signals. </w:t>
-      </w:r>
-      <w:r>
-        <w:t>However,</w:t>
-      </w:r>
-      <w:r>
-        <w:t xml:space="preserve"> the performance is not high for either class as </w:t>
-      </w:r>
-      <w:r>
-        <w:t xml:space="preserve">observed in precision and recall. </w:t>
-      </w:r>
-      <w:r>
-        <w:t xml:space="preserve">This could suggest that the model has trouble effectively differentiating between the two classes, which could be caused by </w:t>
+        <w:t xml:space="preserve">The model's precision score in predicting buy opportunities suggests that the model can distinguish buy signals from sell signals. Still, the overall performance in differentiating between buy and sell signals is not ideal. The model's poor performance for both classes is evident from the precision and recall metrics, which also </w:t>
       </w:r>
       <w:proofErr w:type="gramStart"/>
       <w:r>
-        <w:t>a number of</w:t>
+        <w:t>point</w:t>
       </w:r>
       <w:proofErr w:type="gramEnd"/>
       <w:r>
-        <w:t xml:space="preserve"> things, such as noise in the data, complexity in the data, or features that aren't discriminative enough for the job at hand.</w:t>
-      </w:r>
-    </w:p>
-    <w:p>
-      <w:pPr>
-        <w:jc w:val="both"/>
-      </w:pPr>
+        <w:t xml:space="preserve"> to difficulties in correctly classifying the two kinds of trading signals. There may be a variety of underlying causes for this, such as complex or noisy data patterns, a lack of distinct features, or a need for more intricate model calibration. Essentially, this limits the predictive power of the model at this point, indicating that it would be necessary to improve the feature set, model complexity, or data preprocessing </w:t>
+      </w:r>
+      <w:proofErr w:type="gramStart"/>
+      <w:r>
+        <w:t>in order to</w:t>
+      </w:r>
+      <w:proofErr w:type="gramEnd"/>
+      <w:r>
+        <w:t xml:space="preserve"> improve the model's ability to classify.</w:t>
+      </w:r>
     </w:p>
     <w:p>
       <w:pPr>
@@ -5073,14 +4975,13 @@
       </w:pPr>
       <w:r>
         <w:rPr>
-          <w:noProof/>
           <w:lang w:val="en-SG"/>
         </w:rPr>
         <w:drawing>
-          <wp:inline distT="0" distB="0" distL="0" distR="0" wp14:anchorId="18B088D0" wp14:editId="3567BFD4">
-            <wp:extent cx="3089910" cy="2176780"/>
+          <wp:inline distT="0" distB="0" distL="0" distR="0" wp14:anchorId="2AD23402" wp14:editId="54506292">
+            <wp:extent cx="3089910" cy="2118995"/>
             <wp:effectExtent l="0" t="0" r="0" b="0"/>
-            <wp:docPr id="3810850" name="Picture 1" descr="A screenshot of a computer screen&#10;&#10;Description automatically generated"/>
+            <wp:docPr id="1284173572" name="Picture 1" descr="A screenshot of a computer screen&#10;&#10;Description automatically generated"/>
             <wp:cNvGraphicFramePr>
               <a:graphicFrameLocks xmlns:a="http://schemas.openxmlformats.org/drawingml/2006/main" noChangeAspect="1"/>
             </wp:cNvGraphicFramePr>
@@ -5088,7 +4989,7 @@
               <a:graphicData uri="http://schemas.openxmlformats.org/drawingml/2006/picture">
                 <pic:pic xmlns:pic="http://schemas.openxmlformats.org/drawingml/2006/picture">
                   <pic:nvPicPr>
-                    <pic:cNvPr id="3810850" name="Picture 1" descr="A screenshot of a computer screen&#10;&#10;Description automatically generated"/>
+                    <pic:cNvPr id="1284173572" name="Picture 1" descr="A screenshot of a computer screen&#10;&#10;Description automatically generated"/>
                     <pic:cNvPicPr/>
                   </pic:nvPicPr>
                   <pic:blipFill>
@@ -5100,7 +5001,7 @@
                   <pic:spPr>
                     <a:xfrm>
                       <a:off x="0" y="0"/>
-                      <a:ext cx="3089910" cy="2176780"/>
+                      <a:ext cx="3089910" cy="2118995"/>
                     </a:xfrm>
                     <a:prstGeom prst="rect">
                       <a:avLst/>
@@ -5148,14 +5049,13 @@
       </w:pPr>
       <w:r>
         <w:rPr>
-          <w:noProof/>
           <w:lang w:val="en-SG"/>
         </w:rPr>
         <w:drawing>
-          <wp:inline distT="0" distB="0" distL="0" distR="0" wp14:anchorId="7521C1A3" wp14:editId="70E62C2B">
-            <wp:extent cx="3089910" cy="1861820"/>
-            <wp:effectExtent l="0" t="0" r="0" b="5080"/>
-            <wp:docPr id="1873568999" name="Picture 1" descr="A graph with blue and orange lines&#10;&#10;Description automatically generated"/>
+          <wp:inline distT="0" distB="0" distL="0" distR="0" wp14:anchorId="52BB8F56" wp14:editId="3CFB4ACB">
+            <wp:extent cx="3089910" cy="1878965"/>
+            <wp:effectExtent l="0" t="0" r="0" b="6985"/>
+            <wp:docPr id="228443172" name="Picture 1" descr="A graph with blue and orange lines&#10;&#10;Description automatically generated"/>
             <wp:cNvGraphicFramePr>
               <a:graphicFrameLocks xmlns:a="http://schemas.openxmlformats.org/drawingml/2006/main" noChangeAspect="1"/>
             </wp:cNvGraphicFramePr>
@@ -5163,7 +5063,7 @@
               <a:graphicData uri="http://schemas.openxmlformats.org/drawingml/2006/picture">
                 <pic:pic xmlns:pic="http://schemas.openxmlformats.org/drawingml/2006/picture">
                   <pic:nvPicPr>
-                    <pic:cNvPr id="1873568999" name="Picture 1" descr="A graph with blue and orange lines&#10;&#10;Description automatically generated"/>
+                    <pic:cNvPr id="228443172" name="Picture 1" descr="A graph with blue and orange lines&#10;&#10;Description automatically generated"/>
                     <pic:cNvPicPr/>
                   </pic:nvPicPr>
                   <pic:blipFill>
@@ -5175,7 +5075,7 @@
                   <pic:spPr>
                     <a:xfrm>
                       <a:off x="0" y="0"/>
-                      <a:ext cx="3089910" cy="1861820"/>
+                      <a:ext cx="3089910" cy="1878965"/>
                     </a:xfrm>
                     <a:prstGeom prst="rect">
                       <a:avLst/>
@@ -5230,14 +5130,13 @@
       </w:pPr>
       <w:r>
         <w:rPr>
-          <w:noProof/>
           <w:lang w:val="en-SG"/>
         </w:rPr>
         <w:drawing>
-          <wp:inline distT="0" distB="0" distL="0" distR="0" wp14:anchorId="23E9EA13" wp14:editId="14E85C96">
+          <wp:inline distT="0" distB="0" distL="0" distR="0" wp14:anchorId="7BF36A02" wp14:editId="7F1E0E4B">
             <wp:extent cx="3089910" cy="1972310"/>
             <wp:effectExtent l="0" t="0" r="0" b="8890"/>
-            <wp:docPr id="1727217183" name="Picture 1" descr="A diagram of a mountain&#10;&#10;Description automatically generated with medium confidence"/>
+            <wp:docPr id="2120730653" name="Picture 1" descr="A green and red chart with red triangles&#10;&#10;Description automatically generated"/>
             <wp:cNvGraphicFramePr>
               <a:graphicFrameLocks xmlns:a="http://schemas.openxmlformats.org/drawingml/2006/main" noChangeAspect="1"/>
             </wp:cNvGraphicFramePr>
@@ -5245,7 +5144,7 @@
               <a:graphicData uri="http://schemas.openxmlformats.org/drawingml/2006/picture">
                 <pic:pic xmlns:pic="http://schemas.openxmlformats.org/drawingml/2006/picture">
                   <pic:nvPicPr>
-                    <pic:cNvPr id="1727217183" name="Picture 1" descr="A diagram of a mountain&#10;&#10;Description automatically generated with medium confidence"/>
+                    <pic:cNvPr id="2120730653" name="Picture 1" descr="A green and red chart with red triangles&#10;&#10;Description automatically generated"/>
                     <pic:cNvPicPr/>
                   </pic:nvPicPr>
                   <pic:blipFill>
@@ -5333,187 +5232,220 @@
         <w:rPr>
           <w:lang w:val="en-SG"/>
         </w:rPr>
-        <w:t xml:space="preserve"> cumulative returns of the actual stock prices over time are plotted against the returns of the SVM strategy in the second plot. The returns that would result from holding the stock are represented by the blue line (Actual Returns), and the returns that would result from adhering to the buy and sell signals of the SVM model are represented by the orange line (Strategy Returns). The two lines' close tracking indicates that, although there are noticeable divergences at certain points, the SVM strategy generally mimics the performance of the stock. This could imply that the strategy underperforms when compared to a straightforward buy-and-hold strategy because it occasionally misses out on profitable movements or </w:t>
-      </w:r>
-      <w:r>
-        <w:rPr>
-          <w:lang w:val="en-SG"/>
-        </w:rPr>
-        <w:t>mis predicts</w:t>
-      </w:r>
-      <w:r>
-        <w:rPr>
-          <w:lang w:val="en-SG"/>
-        </w:rPr>
-        <w:t xml:space="preserve"> the direction of the market. The Strategy Returns line's steep dips indicate times when the SVM model's sell signals might have resulted in</w:t>
-      </w:r>
-      <w:r>
-        <w:rPr>
-          <w:lang w:val="en-SG"/>
-        </w:rPr>
-        <w:t xml:space="preserve"> missed </w:t>
-      </w:r>
-      <w:r>
-        <w:rPr>
-          <w:lang w:val="en-SG"/>
-        </w:rPr>
-        <w:t>profits or unnecessary losses.</w:t>
-      </w:r>
-    </w:p>
-    <w:p>
-      <w:pPr>
-        <w:jc w:val="both"/>
-        <w:rPr>
-          <w:lang w:val="en-SG"/>
-        </w:rPr>
-      </w:pPr>
-    </w:p>
-    <w:p>
-      <w:pPr>
-        <w:jc w:val="both"/>
-        <w:rPr>
-          <w:lang w:val="en-SG"/>
-        </w:rPr>
-      </w:pPr>
-    </w:p>
-    <w:p>
-      <w:pPr>
-        <w:jc w:val="both"/>
-        <w:rPr>
-          <w:lang w:val="en-SG"/>
-        </w:rPr>
-      </w:pPr>
-      <w:r>
-        <w:rPr>
-          <w:lang w:val="en-SG"/>
-        </w:rPr>
-        <w:t xml:space="preserve">Figure 12 is a decision boundary plot for SVM model. </w:t>
+        <w:t xml:space="preserve"> cumulative returns of the actual stock prices over time are plotted against the returns of the SVM strategy in the second plot. The returns that would result from holding the stock are represented by the blue line (Actual Returns), and the returns that would result from adhering to the buy and sell signals of the SVM model are represented by the orange line (Strategy Returns). </w:t>
+      </w:r>
+    </w:p>
+    <w:p>
+      <w:pPr>
+        <w:jc w:val="both"/>
+        <w:rPr>
+          <w:lang w:val="en-SG"/>
+        </w:rPr>
+      </w:pPr>
+      <w:r>
+        <w:rPr>
+          <w:i/>
+          <w:iCs/>
+          <w:lang w:val="en-SG"/>
+        </w:rPr>
+        <w:t>Line Closeness:</w:t>
+      </w:r>
+      <w:r>
+        <w:rPr>
+          <w:lang w:val="en-SG"/>
+        </w:rPr>
+        <w:t xml:space="preserve"> The SVM strategy closely mimics the stock's performance where the lines move </w:t>
       </w:r>
       <w:proofErr w:type="gramStart"/>
       <w:r>
         <w:rPr>
           <w:lang w:val="en-SG"/>
         </w:rPr>
-        <w:t>Similar to</w:t>
+        <w:t>in close proximity to</w:t>
       </w:r>
       <w:proofErr w:type="gramEnd"/>
       <w:r>
         <w:rPr>
           <w:lang w:val="en-SG"/>
         </w:rPr>
-        <w:t xml:space="preserve"> the </w:t>
-      </w:r>
-      <w:r>
-        <w:rPr>
-          <w:lang w:val="en-SG"/>
-        </w:rPr>
-        <w:t>logistic</w:t>
-      </w:r>
-      <w:r>
-        <w:rPr>
-          <w:lang w:val="en-SG"/>
-        </w:rPr>
-        <w:t xml:space="preserve"> regression model this makes use of PC-1 and PC-2 from the </w:t>
-      </w:r>
-      <w:r>
-        <w:rPr>
-          <w:lang w:val="en-SG"/>
-        </w:rPr>
-        <w:t xml:space="preserve">PCA </w:t>
-      </w:r>
-      <w:r>
-        <w:rPr>
-          <w:lang w:val="en-SG"/>
-        </w:rPr>
-        <w:t>dimensionality reduction.</w:t>
-      </w:r>
-      <w:r>
-        <w:rPr>
-          <w:lang w:val="en-SG"/>
-        </w:rPr>
-        <w:t xml:space="preserve"> A curved line is used to represent the boundary, which optimally separates buy signals from sell </w:t>
-      </w:r>
-      <w:r>
-        <w:rPr>
-          <w:lang w:val="en-SG"/>
-        </w:rPr>
-        <w:t>signals at</w:t>
-      </w:r>
-      <w:r>
-        <w:rPr>
-          <w:lang w:val="en-SG"/>
-        </w:rPr>
-        <w:t xml:space="preserve"> the SVM's decision threshold. The model classifies points incorrectly when they fall on the wrong side of the boundary. The curve's form illustrates how the SVM tried to strike a compromise between the difficulty of identifying market patterns (to prevent underfitting) and </w:t>
-      </w:r>
-      <w:r>
-        <w:rPr>
+        <w:t xml:space="preserve"> one another. This shows that the model's buy signals correspond well with periods of rising stock price and its sell signals correspond with periods of falling stock price.</w:t>
+      </w:r>
+    </w:p>
+    <w:p>
+      <w:pPr>
+        <w:jc w:val="both"/>
+        <w:rPr>
+          <w:lang w:val="en-SG"/>
+        </w:rPr>
+      </w:pPr>
+      <w:r>
+        <w:rPr>
+          <w:i/>
+          <w:iCs/>
           <w:lang w:val="en-SG"/>
         </w:rPr>
         <w:lastRenderedPageBreak/>
-        <w:t>the requirement to perform well in new data sets without becoming unduly sensitive to noise in the training set (to prevent overfitting).</w:t>
-      </w:r>
-    </w:p>
-    <w:p>
-      <w:pPr>
-        <w:jc w:val="both"/>
-        <w:rPr>
-          <w:lang w:val="en-SG"/>
-        </w:rPr>
-      </w:pPr>
-    </w:p>
-    <w:p>
-      <w:pPr>
-        <w:jc w:val="both"/>
-        <w:rPr>
-          <w:lang w:val="en-SG"/>
-        </w:rPr>
-      </w:pPr>
-      <w:r>
-        <w:rPr>
-          <w:lang w:val="en-SG"/>
-        </w:rPr>
-        <w:t xml:space="preserve">The SVM model shows that stock market trading can be profitable and that its predictive signals could have guided decisions that resulted in a net positive financial outcome. This suggests that the structure and underlying logic of the model might be able to successfully identify patterns and trends in the market data. Nonetheless, it is imperative to </w:t>
+        <w:t>Divergence Points:</w:t>
+      </w:r>
+      <w:r>
+        <w:rPr>
+          <w:lang w:val="en-SG"/>
+        </w:rPr>
+        <w:t xml:space="preserve"> The strategy is either outperforming or underperforming the straightforward buy-and-hold method at the points where the lines diverge. More so than in the blue line, steep dips in the orange line indicate times when the SVM model may have sent </w:t>
       </w:r>
       <w:proofErr w:type="gramStart"/>
       <w:r>
         <w:rPr>
           <w:lang w:val="en-SG"/>
         </w:rPr>
-        <w:t>take into account</w:t>
+        <w:t>out sell</w:t>
       </w:r>
       <w:proofErr w:type="gramEnd"/>
       <w:r>
         <w:rPr>
           <w:lang w:val="en-SG"/>
         </w:rPr>
-        <w:t xml:space="preserve"> the significance of transaction costs, the impact of particular market conditions throughout the testing phase, the possibility of overfitting, and the requirement for uniform performance across diverse market scenarios. The profit result functions as an initial check on the model's efficacy, but before using it in actual trading, extensive additional testing is needed to guarantee its robustness and dependability.</w:t>
-      </w:r>
-    </w:p>
-    <w:p>
-      <w:pPr>
-        <w:jc w:val="both"/>
-        <w:rPr>
-          <w:lang w:val="en-SG"/>
-        </w:rPr>
-      </w:pPr>
-    </w:p>
-    <w:p>
-      <w:pPr>
-        <w:jc w:val="both"/>
-        <w:rPr>
-          <w:lang w:val="en-SG"/>
-        </w:rPr>
-      </w:pPr>
-      <w:r>
-        <w:rPr>
-          <w:noProof/>
+        <w:t xml:space="preserve"> signals during rising market trends, which would have prevented the strategy from realizing gains or even from selling at a loss.</w:t>
+      </w:r>
+    </w:p>
+    <w:p>
+      <w:pPr>
+        <w:jc w:val="both"/>
+        <w:rPr>
+          <w:lang w:val="en-SG"/>
+        </w:rPr>
+      </w:pPr>
+    </w:p>
+    <w:p>
+      <w:pPr>
+        <w:jc w:val="both"/>
+        <w:rPr>
+          <w:lang w:val="en-SG"/>
+        </w:rPr>
+      </w:pPr>
+      <w:r>
+        <w:rPr>
+          <w:i/>
+          <w:iCs/>
+          <w:lang w:val="en-SG"/>
+        </w:rPr>
+        <w:t>Underperformance of the Strategy</w:t>
+      </w:r>
+      <w:r>
+        <w:rPr>
+          <w:lang w:val="en-SG"/>
+        </w:rPr>
+        <w:t>: The SVM strategy is generally underperforming when compared to the buy-and-hold strategy if the orange line is continuously below the blue line or has more noticeable dips. It suggests that there may be inefficiencies in the model's buy and sell signal timing, which could result in losses during periods of erratic market conditions or the loss of possible profits.</w:t>
+      </w:r>
+    </w:p>
+    <w:p>
+      <w:pPr>
+        <w:jc w:val="both"/>
+        <w:rPr>
+          <w:lang w:val="en-SG"/>
+        </w:rPr>
+      </w:pPr>
+    </w:p>
+    <w:p>
+      <w:pPr>
+        <w:jc w:val="both"/>
+        <w:rPr>
+          <w:lang w:val="en-SG"/>
+        </w:rPr>
+      </w:pPr>
+    </w:p>
+    <w:p>
+      <w:pPr>
+        <w:jc w:val="both"/>
+        <w:rPr>
+          <w:lang w:val="en-SG"/>
+        </w:rPr>
+      </w:pPr>
+      <w:r>
+        <w:rPr>
+          <w:lang w:val="en-SG"/>
+        </w:rPr>
+        <w:t>The decision boundary plot of the SVM model in Figure 12 illustrates how two principal components from PCA were used to classify market signals into buy</w:t>
+      </w:r>
+      <w:r>
+        <w:rPr>
+          <w:lang w:val="en-SG"/>
+        </w:rPr>
+        <w:t xml:space="preserve"> </w:t>
+      </w:r>
+      <w:r>
+        <w:rPr>
+          <w:lang w:val="en-SG"/>
+        </w:rPr>
+        <w:t>and sell. The decision boundary of the SVM is represented by the curved line, which shows the best possible distance in feature space between the two classes. The model's balance between identifying intricate market patterns (preventing underfitting) and guaranteeing generalizability to new data without being unduly sensitive to noise (preventing overfitting) is reflected in the curve's shape. The model's accuracy is indicated by the points' placement in relation to the boundary; misclassifications are visible when points are placed on the wrong side of the boundary.</w:t>
+      </w:r>
+    </w:p>
+    <w:p>
+      <w:pPr>
+        <w:jc w:val="both"/>
+        <w:rPr>
+          <w:lang w:val="en-SG"/>
+        </w:rPr>
+      </w:pPr>
+    </w:p>
+    <w:p>
+      <w:pPr>
+        <w:jc w:val="both"/>
+        <w:rPr>
+          <w:lang w:val="en-SG"/>
+        </w:rPr>
+      </w:pPr>
+      <w:r>
+        <w:rPr>
+          <w:lang w:val="en-SG"/>
+        </w:rPr>
+        <w:t xml:space="preserve">The SVM classifier's classification report displays performance metrics that are close to the threshold of chance, with both classes' precision, recall, and F1-scores ranging from 0.49 to 0.51. With an accuracy of 0.49, the model indicates that it makes accurate predictions less than half of the time. Although the near-equal macro and weighted averages across the board suggest that the model's ability to distinguish between the classes is marginal and not significantly better than flipping a coin, both classes have similar support, indicating a balanced dataset. This emphasizes how important it is to improve the model—possibly by investigating different </w:t>
+      </w:r>
+      <w:r>
+        <w:rPr>
+          <w:lang w:val="en-SG"/>
+        </w:rPr>
+        <w:t>modelling</w:t>
+      </w:r>
+      <w:r>
+        <w:rPr>
+          <w:lang w:val="en-SG"/>
+        </w:rPr>
+        <w:t xml:space="preserve"> approaches, hyperparameter optimization, or more advanced feature engineering.</w:t>
+      </w:r>
+    </w:p>
+    <w:p>
+      <w:pPr>
+        <w:jc w:val="both"/>
+        <w:rPr>
+          <w:lang w:val="en-SG"/>
+        </w:rPr>
+      </w:pPr>
+    </w:p>
+    <w:p>
+      <w:pPr>
+        <w:jc w:val="both"/>
+        <w:rPr>
+          <w:lang w:val="en-SG"/>
+        </w:rPr>
+      </w:pPr>
+    </w:p>
+    <w:p>
+      <w:pPr>
+        <w:jc w:val="both"/>
+        <w:rPr>
+          <w:lang w:val="en-SG"/>
+        </w:rPr>
+      </w:pPr>
+      <w:r>
+        <w:rPr>
           <w:lang w:val="en-SG"/>
         </w:rPr>
         <w:drawing>
-          <wp:inline distT="0" distB="0" distL="0" distR="0" wp14:anchorId="04D995F9" wp14:editId="44F77FC1">
-            <wp:extent cx="3089910" cy="240665"/>
-            <wp:effectExtent l="0" t="0" r="0" b="6985"/>
-            <wp:docPr id="299704756" name="Picture 1"/>
+          <wp:inline distT="0" distB="0" distL="0" distR="0" wp14:anchorId="4C80196C" wp14:editId="32CAA38F">
+            <wp:extent cx="3089910" cy="243840"/>
+            <wp:effectExtent l="0" t="0" r="0" b="3810"/>
+            <wp:docPr id="186329142" name="Picture 1"/>
             <wp:cNvGraphicFramePr>
               <a:graphicFrameLocks xmlns:a="http://schemas.openxmlformats.org/drawingml/2006/main" noChangeAspect="1"/>
             </wp:cNvGraphicFramePr>
@@ -5521,7 +5453,7 @@
               <a:graphicData uri="http://schemas.openxmlformats.org/drawingml/2006/picture">
                 <pic:pic xmlns:pic="http://schemas.openxmlformats.org/drawingml/2006/picture">
                   <pic:nvPicPr>
-                    <pic:cNvPr id="299704756" name=""/>
+                    <pic:cNvPr id="186329142" name=""/>
                     <pic:cNvPicPr/>
                   </pic:nvPicPr>
                   <pic:blipFill>
@@ -5533,7 +5465,7 @@
                   <pic:spPr>
                     <a:xfrm>
                       <a:off x="0" y="0"/>
-                      <a:ext cx="3089910" cy="240665"/>
+                      <a:ext cx="3089910" cy="243840"/>
                     </a:xfrm>
                     <a:prstGeom prst="rect">
                       <a:avLst/>
@@ -5582,14 +5514,13 @@
       </w:pPr>
       <w:r>
         <w:rPr>
-          <w:noProof/>
           <w:lang w:val="en-SG"/>
         </w:rPr>
         <w:drawing>
-          <wp:inline distT="0" distB="0" distL="0" distR="0" wp14:anchorId="70AC7420" wp14:editId="3ED69D61">
-            <wp:extent cx="3089910" cy="1116965"/>
-            <wp:effectExtent l="0" t="0" r="0" b="6985"/>
-            <wp:docPr id="226360365" name="Picture 1" descr="A screenshot of a computer screen&#10;&#10;Description automatically generated"/>
+          <wp:inline distT="0" distB="0" distL="0" distR="0" wp14:anchorId="4888AA1C" wp14:editId="4E51BBB0">
+            <wp:extent cx="3089910" cy="1123315"/>
+            <wp:effectExtent l="0" t="0" r="0" b="635"/>
+            <wp:docPr id="846667286" name="Picture 1" descr="A screenshot of a computer&#10;&#10;Description automatically generated"/>
             <wp:cNvGraphicFramePr>
               <a:graphicFrameLocks xmlns:a="http://schemas.openxmlformats.org/drawingml/2006/main" noChangeAspect="1"/>
             </wp:cNvGraphicFramePr>
@@ -5597,7 +5528,7 @@
               <a:graphicData uri="http://schemas.openxmlformats.org/drawingml/2006/picture">
                 <pic:pic xmlns:pic="http://schemas.openxmlformats.org/drawingml/2006/picture">
                   <pic:nvPicPr>
-                    <pic:cNvPr id="226360365" name="Picture 1" descr="A screenshot of a computer screen&#10;&#10;Description automatically generated"/>
+                    <pic:cNvPr id="846667286" name="Picture 1" descr="A screenshot of a computer&#10;&#10;Description automatically generated"/>
                     <pic:cNvPicPr/>
                   </pic:nvPicPr>
                   <pic:blipFill>
@@ -5609,7 +5540,7 @@
                   <pic:spPr>
                     <a:xfrm>
                       <a:off x="0" y="0"/>
-                      <a:ext cx="3089910" cy="1116965"/>
+                      <a:ext cx="3089910" cy="1123315"/>
                     </a:xfrm>
                     <a:prstGeom prst="rect">
                       <a:avLst/>
@@ -5717,14 +5648,13 @@
       </w:pPr>
       <w:r>
         <w:rPr>
-          <w:noProof/>
           <w:lang w:val="en-SG"/>
         </w:rPr>
         <w:drawing>
-          <wp:inline distT="0" distB="0" distL="0" distR="0" wp14:anchorId="693FF702" wp14:editId="1FA5E905">
+          <wp:inline distT="0" distB="0" distL="0" distR="0" wp14:anchorId="17C6A1F5" wp14:editId="042CC0C9">
             <wp:extent cx="3089910" cy="1878965"/>
             <wp:effectExtent l="0" t="0" r="0" b="6985"/>
-            <wp:docPr id="824570025" name="Picture 1" descr="A graph of blue and orange lines&#10;&#10;Description automatically generated"/>
+            <wp:docPr id="825361307" name="Picture 1"/>
             <wp:cNvGraphicFramePr>
               <a:graphicFrameLocks xmlns:a="http://schemas.openxmlformats.org/drawingml/2006/main" noChangeAspect="1"/>
             </wp:cNvGraphicFramePr>
@@ -5732,7 +5662,7 @@
               <a:graphicData uri="http://schemas.openxmlformats.org/drawingml/2006/picture">
                 <pic:pic xmlns:pic="http://schemas.openxmlformats.org/drawingml/2006/picture">
                   <pic:nvPicPr>
-                    <pic:cNvPr id="824570025" name="Picture 1" descr="A graph of blue and orange lines&#10;&#10;Description automatically generated"/>
+                    <pic:cNvPr id="825361307" name=""/>
                     <pic:cNvPicPr/>
                   </pic:nvPicPr>
                   <pic:blipFill>
@@ -5868,92 +5798,68 @@
         <w:rPr>
           <w:lang w:val="en-SG"/>
         </w:rPr>
-        <w:t>Figure 14 is t</w:t>
-      </w:r>
-      <w:r>
-        <w:rPr>
-          <w:lang w:val="en-SG"/>
-        </w:rPr>
-        <w:t>he cumulative returns of a trading strategy based on decision trees are plotted against the actual returns over time in the first plot. The orange line shows the returns that would result from following the Decision Tree model's buy and sell signals, while the blue line shows the stock's actual returns. The fluctuation of the lines shows how volatile the trading strategy and the actual stock performance are. The strategy is outperforming the actual returns when the orange line is above the blue, and vice versa. Although there are times when the strategy underperforms or outperforms the stock, the two lines' close tracking indicates that the strategy's performance and the stock's actual performance are somewhat correlated.</w:t>
-      </w:r>
-    </w:p>
-    <w:p>
-      <w:pPr>
-        <w:jc w:val="both"/>
-        <w:rPr>
-          <w:lang w:val="en-SG"/>
-        </w:rPr>
-      </w:pPr>
-    </w:p>
-    <w:p>
-      <w:pPr>
-        <w:jc w:val="both"/>
-        <w:rPr>
-          <w:lang w:val="en-SG"/>
-        </w:rPr>
-      </w:pPr>
-      <w:r>
-        <w:rPr>
-          <w:lang w:val="en-SG"/>
-        </w:rPr>
-        <w:t xml:space="preserve">Figure 15 is the </w:t>
-      </w:r>
-      <w:r>
-        <w:rPr>
-          <w:lang w:val="en-SG"/>
-        </w:rPr>
-        <w:t>plot</w:t>
-      </w:r>
-      <w:r>
-        <w:rPr>
-          <w:lang w:val="en-SG"/>
-        </w:rPr>
-        <w:t xml:space="preserve"> </w:t>
-      </w:r>
-      <w:r>
-        <w:rPr>
-          <w:lang w:val="en-SG"/>
-        </w:rPr>
-        <w:t>that</w:t>
-      </w:r>
-      <w:r>
-        <w:rPr>
-          <w:lang w:val="en-SG"/>
-        </w:rPr>
-        <w:t xml:space="preserve"> </w:t>
-      </w:r>
-      <w:r>
-        <w:rPr>
-          <w:lang w:val="en-SG"/>
-        </w:rPr>
-        <w:t>shows the decision boundary that the Decision Tree model produced in a condensed, two-dimensional feature space that PCA formed. The Decision Tree model predicts buy and sell signals in the regions indicated by the green and red areas, respectively. The hierarchical structure and decision-making process of the Decision Tree model result in decision boundaries that are typically orthogonal and step-like, in contrast to the smooth boundaries observed with models such as SVM or Logistic Regression. The coexistence of red and green markers in the same regions raises the possibility of significant misclassification or points to regions where the decision criteria are closely spaced, resulting in disparate predictions for nearby points.</w:t>
-      </w:r>
-    </w:p>
-    <w:p>
-      <w:pPr>
-        <w:jc w:val="both"/>
-        <w:rPr>
-          <w:lang w:val="en-SG"/>
-        </w:rPr>
-      </w:pPr>
-    </w:p>
-    <w:p>
-      <w:pPr>
-        <w:jc w:val="both"/>
-        <w:rPr>
-          <w:lang w:val="en-SG"/>
-        </w:rPr>
-      </w:pPr>
-      <w:r>
-        <w:rPr>
-          <w:noProof/>
+        <w:t>Figure 14 compares the cumulative returns of a trading strategy by Decision Tree model to the stock's actual returns over time. The blue line indicates the actual returns, the performance of the stock if it had been held without trading, which represents the actual returns. The orange line, on the other hand, indicates the returns of a strategy that follows the buy and sell signals that the Decision Tree recommends. By examining the two lines, it is possible to determine how volatile they are as well as the times when the strategy outperforms or underperforms the actual returns. The strategy's performance and the actual stock returns show a clear correlation, but the strategy does not consistently outperform the buy-and-hold strategy, as shown by the orange line that frequently crosses below the blue line</w:t>
+      </w:r>
+      <w:r>
+        <w:rPr>
+          <w:lang w:val="en-SG"/>
+        </w:rPr>
+        <w:t>.</w:t>
+      </w:r>
+    </w:p>
+    <w:p>
+      <w:pPr>
+        <w:jc w:val="both"/>
+        <w:rPr>
+          <w:lang w:val="en-SG"/>
+        </w:rPr>
+      </w:pPr>
+    </w:p>
+    <w:p>
+      <w:pPr>
+        <w:jc w:val="both"/>
+        <w:rPr>
+          <w:lang w:val="en-SG"/>
+        </w:rPr>
+      </w:pPr>
+      <w:r>
+        <w:rPr>
+          <w:lang w:val="en-SG"/>
+        </w:rPr>
+        <w:t xml:space="preserve">The decision tree classifiers, decision boundary plot results in orthogonal, step-like divisions between the 'Buy' and 'Sell' regions, as seen in the Decision Tree's decision boundary plot. When 'Buy' and 'Sell' signals are present in the same </w:t>
+      </w:r>
+      <w:r>
+        <w:rPr>
+          <w:lang w:val="en-SG"/>
+        </w:rPr>
+        <w:lastRenderedPageBreak/>
+        <w:t>regions, it may be a sign of overfitting caused by noise in the data, misclassifications, or the result of closely spaced decision thresholds. A model's complexity can be inferred from the number and size of its steps in the decision boundary; a model with more steps and smaller steps may be more complex and may not generalize very far beyond the training set.</w:t>
+      </w:r>
+    </w:p>
+    <w:p>
+      <w:pPr>
+        <w:jc w:val="both"/>
+        <w:rPr>
+          <w:lang w:val="en-SG"/>
+        </w:rPr>
+      </w:pPr>
+    </w:p>
+    <w:p>
+      <w:pPr>
+        <w:jc w:val="both"/>
+        <w:rPr>
+          <w:lang w:val="en-SG"/>
+        </w:rPr>
+      </w:pPr>
+      <w:r>
+        <w:rPr>
           <w:lang w:val="en-SG"/>
         </w:rPr>
         <w:drawing>
-          <wp:inline distT="0" distB="0" distL="0" distR="0" wp14:anchorId="4E42DF92" wp14:editId="477D88F5">
-            <wp:extent cx="3089910" cy="2153920"/>
-            <wp:effectExtent l="0" t="0" r="0" b="0"/>
-            <wp:docPr id="695131436" name="Picture 1" descr="A screenshot of a computer screen&#10;&#10;Description automatically generated"/>
+          <wp:inline distT="0" distB="0" distL="0" distR="0" wp14:anchorId="5A10ACAE" wp14:editId="0069010B">
+            <wp:extent cx="3089910" cy="2151380"/>
+            <wp:effectExtent l="0" t="0" r="0" b="1270"/>
+            <wp:docPr id="241722530" name="Picture 1" descr="A screenshot of a computer screen&#10;&#10;Description automatically generated"/>
             <wp:cNvGraphicFramePr>
               <a:graphicFrameLocks xmlns:a="http://schemas.openxmlformats.org/drawingml/2006/main" noChangeAspect="1"/>
             </wp:cNvGraphicFramePr>
@@ -5961,7 +5867,7 @@
               <a:graphicData uri="http://schemas.openxmlformats.org/drawingml/2006/picture">
                 <pic:pic xmlns:pic="http://schemas.openxmlformats.org/drawingml/2006/picture">
                   <pic:nvPicPr>
-                    <pic:cNvPr id="695131436" name="Picture 1" descr="A screenshot of a computer screen&#10;&#10;Description automatically generated"/>
+                    <pic:cNvPr id="241722530" name="Picture 1" descr="A screenshot of a computer screen&#10;&#10;Description automatically generated"/>
                     <pic:cNvPicPr/>
                   </pic:nvPicPr>
                   <pic:blipFill>
@@ -5973,7 +5879,7 @@
                   <pic:spPr>
                     <a:xfrm>
                       <a:off x="0" y="0"/>
-                      <a:ext cx="3089910" cy="2153920"/>
+                      <a:ext cx="3089910" cy="2151380"/>
                     </a:xfrm>
                     <a:prstGeom prst="rect">
                       <a:avLst/>
@@ -6017,15 +5923,13 @@
       </w:pPr>
       <w:r>
         <w:rPr>
-          <w:noProof/>
-          <w:lang w:val="en-SG"/>
-        </w:rPr>
-        <w:lastRenderedPageBreak/>
+          <w:lang w:val="en-SG"/>
+        </w:rPr>
         <w:drawing>
-          <wp:inline distT="0" distB="0" distL="0" distR="0" wp14:anchorId="34A9BDFA" wp14:editId="63DEDAF1">
-            <wp:extent cx="3089910" cy="212725"/>
+          <wp:inline distT="0" distB="0" distL="0" distR="0" wp14:anchorId="4A25B24B" wp14:editId="73600483">
+            <wp:extent cx="3089910" cy="288925"/>
             <wp:effectExtent l="0" t="0" r="0" b="0"/>
-            <wp:docPr id="1192847785" name="Picture 1"/>
+            <wp:docPr id="458963463" name="Picture 1"/>
             <wp:cNvGraphicFramePr>
               <a:graphicFrameLocks xmlns:a="http://schemas.openxmlformats.org/drawingml/2006/main" noChangeAspect="1"/>
             </wp:cNvGraphicFramePr>
@@ -6033,7 +5937,7 @@
               <a:graphicData uri="http://schemas.openxmlformats.org/drawingml/2006/picture">
                 <pic:pic xmlns:pic="http://schemas.openxmlformats.org/drawingml/2006/picture">
                   <pic:nvPicPr>
-                    <pic:cNvPr id="1192847785" name=""/>
+                    <pic:cNvPr id="458963463" name=""/>
                     <pic:cNvPicPr/>
                   </pic:nvPicPr>
                   <pic:blipFill>
@@ -6045,7 +5949,7 @@
                   <pic:spPr>
                     <a:xfrm>
                       <a:off x="0" y="0"/>
-                      <a:ext cx="3089910" cy="212725"/>
+                      <a:ext cx="3089910" cy="288925"/>
                     </a:xfrm>
                     <a:prstGeom prst="rect">
                       <a:avLst/>
@@ -6097,42 +6001,39 @@
         <w:rPr>
           <w:lang w:val="en-SG"/>
         </w:rPr>
-        <w:t>A model that causes losses indicates that it needs to be refined even more. Some examples of this refinement include feature engineering, parameter tuning, improved risk management techniques, or investigating alternative models. It serves as a reminder of the dangers that come with trading the stock market and the necessity of extensive back testing and validation prior to putting any trading strategy into action.</w:t>
-      </w:r>
-    </w:p>
-    <w:p>
-      <w:pPr>
-        <w:jc w:val="both"/>
-        <w:rPr>
-          <w:lang w:val="en-SG"/>
-        </w:rPr>
-      </w:pPr>
-    </w:p>
-    <w:p>
-      <w:pPr>
-        <w:jc w:val="both"/>
-        <w:rPr>
-          <w:lang w:val="en-SG"/>
-        </w:rPr>
-      </w:pPr>
-    </w:p>
-    <w:p>
-      <w:pPr>
-        <w:jc w:val="both"/>
-        <w:rPr>
-          <w:lang w:val="en-SG"/>
-        </w:rPr>
-      </w:pPr>
-      <w:r>
-        <w:rPr>
-          <w:noProof/>
+        <w:t xml:space="preserve">The decision tree model makes the biggest profit indicates that it is reliable at identifying the complex feature interactions and patterns in stock data. Even though its predictive accuracy isn't always high, its hierarchical decision-making can effectively capitalize on market trends and possibly provide a few decisions that have a significant financial impact. However, since Decision Trees are prone to learning noise, which can inflate performance on training data, one must exercise caution to avoid overfitting. To ensure that the observed profits are due to the model's ability to generalize rather than the model being learned from the training dataset, robustness must be ensured through additional validation. </w:t>
+      </w:r>
+      <w:r>
+        <w:rPr>
+          <w:lang w:val="en-SG"/>
+        </w:rPr>
+        <w:t>Moreover, the model's risk strategy, whether conservative or aggressive, can have a big impact on profitability, especially when it comes to controlling and capturing big market movements while minimizing losses.</w:t>
+      </w:r>
+    </w:p>
+    <w:p>
+      <w:pPr>
+        <w:jc w:val="both"/>
+        <w:rPr>
+          <w:lang w:val="en-SG"/>
+        </w:rPr>
+      </w:pPr>
+    </w:p>
+    <w:p>
+      <w:pPr>
+        <w:jc w:val="both"/>
+        <w:rPr>
+          <w:lang w:val="en-SG"/>
+        </w:rPr>
+      </w:pPr>
+      <w:r>
+        <w:rPr>
           <w:lang w:val="en-SG"/>
         </w:rPr>
         <w:drawing>
-          <wp:inline distT="0" distB="0" distL="0" distR="0" wp14:anchorId="64D7C0BC" wp14:editId="058ECD21">
-            <wp:extent cx="3089910" cy="1125220"/>
-            <wp:effectExtent l="0" t="0" r="0" b="0"/>
-            <wp:docPr id="980864224" name="Picture 1" descr="A screenshot of a computer screen&#10;&#10;Description automatically generated"/>
+          <wp:inline distT="0" distB="0" distL="0" distR="0" wp14:anchorId="6A6E1AEE" wp14:editId="0D593DAB">
+            <wp:extent cx="3089910" cy="1196340"/>
+            <wp:effectExtent l="0" t="0" r="0" b="3810"/>
+            <wp:docPr id="302224651" name="Picture 1" descr="A screenshot of a computer&#10;&#10;Description automatically generated"/>
             <wp:cNvGraphicFramePr>
               <a:graphicFrameLocks xmlns:a="http://schemas.openxmlformats.org/drawingml/2006/main" noChangeAspect="1"/>
             </wp:cNvGraphicFramePr>
@@ -6140,7 +6041,7 @@
               <a:graphicData uri="http://schemas.openxmlformats.org/drawingml/2006/picture">
                 <pic:pic xmlns:pic="http://schemas.openxmlformats.org/drawingml/2006/picture">
                   <pic:nvPicPr>
-                    <pic:cNvPr id="980864224" name="Picture 1" descr="A screenshot of a computer screen&#10;&#10;Description automatically generated"/>
+                    <pic:cNvPr id="302224651" name="Picture 1" descr="A screenshot of a computer&#10;&#10;Description automatically generated"/>
                     <pic:cNvPicPr/>
                   </pic:nvPicPr>
                   <pic:blipFill>
@@ -6152,7 +6053,7 @@
                   <pic:spPr>
                     <a:xfrm>
                       <a:off x="0" y="0"/>
-                      <a:ext cx="3089910" cy="1125220"/>
+                      <a:ext cx="3089910" cy="1196340"/>
                     </a:xfrm>
                     <a:prstGeom prst="rect">
                       <a:avLst/>
@@ -6212,39 +6113,253 @@
         <w:rPr>
           <w:lang w:val="en-SG"/>
         </w:rPr>
-        <w:t xml:space="preserve">Decision Tree model is doing marginally better on </w:t>
-      </w:r>
-      <w:proofErr w:type="spellStart"/>
-      <w:r>
-        <w:rPr>
-          <w:lang w:val="en-SG"/>
-        </w:rPr>
-        <w:t>buy</w:t>
-      </w:r>
-      <w:proofErr w:type="spellEnd"/>
-      <w:r>
-        <w:rPr>
-          <w:lang w:val="en-SG"/>
-        </w:rPr>
-        <w:t xml:space="preserve"> signals than sell signals, according to the classification report. </w:t>
-      </w:r>
-      <w:r>
-        <w:rPr>
-          <w:lang w:val="en-SG"/>
-        </w:rPr>
-        <w:t>Higher metrics for class 1 across the board suggest that the on</w:t>
-      </w:r>
-      <w:r>
-        <w:rPr>
-          <w:lang w:val="en-SG"/>
-        </w:rPr>
-        <w:t xml:space="preserve"> the other hand, the model's overall accuracy indicates that its predictive power is only marginally superior to that of a coin flip. The model's predictive performance can be enhanced, as indicated by the moderate F1-scores for both classes.</w:t>
-      </w:r>
-    </w:p>
-    <w:p>
-      <w:pPr>
-        <w:jc w:val="both"/>
-        <w:rPr>
+        <w:t xml:space="preserve">The higher precision, recall, and F1-score scores for class 1 indicate that the Decision Tree model is marginally better at predicting 'Buy' signals (class 1) than 'Sell' signals (class 0), according to the classification report. Nonetheless, the model's overall accuracy of 0.53 means that it can only </w:t>
+      </w:r>
+      <w:r>
+        <w:rPr>
+          <w:lang w:val="en-SG"/>
+        </w:rPr>
+        <w:t>predict outcomes marginally better than random guessing, which is thought to have an accuracy of roughly 0.50. The model shows some predictive power, particularly in 'Buy' signal identification; however, as evidenced by the modest F1-scores for both classes, there is significant room for improvement in the model's performance.</w:t>
+      </w:r>
+    </w:p>
+    <w:p>
+      <w:pPr>
+        <w:jc w:val="both"/>
+        <w:rPr>
+          <w:lang w:val="en-SG"/>
+        </w:rPr>
+      </w:pPr>
+    </w:p>
+    <w:p>
+      <w:pPr>
+        <w:pStyle w:val="Heading2"/>
+        <w:jc w:val="both"/>
+        <w:rPr>
+          <w:i w:val="0"/>
+          <w:iCs w:val="0"/>
+          <w:lang w:val="en-SG"/>
+        </w:rPr>
+      </w:pPr>
+      <w:r>
+        <w:rPr>
+          <w:lang w:val="en-SG"/>
+        </w:rPr>
+        <w:t>Hyperparameter tuning:</w:t>
+      </w:r>
+      <w:r>
+        <w:rPr>
+          <w:i w:val="0"/>
+          <w:iCs w:val="0"/>
+          <w:lang w:val="en-SG"/>
+        </w:rPr>
+        <w:t xml:space="preserve"> This </w:t>
+      </w:r>
+      <w:r>
+        <w:rPr>
+          <w:i w:val="0"/>
+          <w:iCs w:val="0"/>
+          <w:lang w:val="en-SG"/>
+        </w:rPr>
+        <w:t xml:space="preserve">process involves </w:t>
+      </w:r>
+      <w:r>
+        <w:rPr>
+          <w:i w:val="0"/>
+          <w:iCs w:val="0"/>
+          <w:lang w:val="en-SG"/>
+        </w:rPr>
+        <w:t xml:space="preserve">determination of the </w:t>
+      </w:r>
+      <w:r>
+        <w:rPr>
+          <w:i w:val="0"/>
+          <w:iCs w:val="0"/>
+          <w:lang w:val="en-SG"/>
+        </w:rPr>
+        <w:t>most optimal hyperparameters</w:t>
+      </w:r>
+      <w:r>
+        <w:rPr>
+          <w:i w:val="0"/>
+          <w:iCs w:val="0"/>
+          <w:lang w:val="en-SG"/>
+        </w:rPr>
+        <w:t>(</w:t>
+      </w:r>
+      <w:r>
+        <w:rPr>
+          <w:i w:val="0"/>
+          <w:iCs w:val="0"/>
+          <w:lang w:val="en-SG"/>
+        </w:rPr>
+        <w:t xml:space="preserve">parameter values that control the learning process and compute the </w:t>
+      </w:r>
+      <w:r>
+        <w:rPr>
+          <w:i w:val="0"/>
+          <w:iCs w:val="0"/>
+          <w:lang w:val="en-SG"/>
+        </w:rPr>
+        <w:t>model parameters that the algorithm utilises for learning</w:t>
+      </w:r>
+      <w:r>
+        <w:rPr>
+          <w:i w:val="0"/>
+          <w:iCs w:val="0"/>
+          <w:lang w:val="en-SG"/>
+        </w:rPr>
+        <w:t>)</w:t>
+      </w:r>
+      <w:r>
+        <w:rPr>
+          <w:i w:val="0"/>
+          <w:iCs w:val="0"/>
+          <w:lang w:val="en-SG"/>
+        </w:rPr>
+        <w:t xml:space="preserve"> </w:t>
+      </w:r>
+      <w:r>
+        <w:rPr>
+          <w:i w:val="0"/>
+          <w:iCs w:val="0"/>
+          <w:lang w:val="en-SG"/>
+        </w:rPr>
+        <w:t xml:space="preserve">for </w:t>
+      </w:r>
+      <w:r>
+        <w:rPr>
+          <w:i w:val="0"/>
+          <w:iCs w:val="0"/>
+          <w:lang w:val="en-SG"/>
+        </w:rPr>
+        <w:t>the machine learning algorithm.</w:t>
+      </w:r>
+      <w:r>
+        <w:rPr>
+          <w:i w:val="0"/>
+          <w:iCs w:val="0"/>
+          <w:lang w:val="en-SG"/>
+        </w:rPr>
+        <w:t xml:space="preserve"> </w:t>
+      </w:r>
+      <w:r>
+        <w:rPr>
+          <w:i w:val="0"/>
+          <w:iCs w:val="0"/>
+          <w:lang w:val="en-SG"/>
+        </w:rPr>
+        <w:t>In the machine learning pipeline, hyperparameter tuning is a crucial step that improves trading strategies by fine-tuning models to better capture market patterns and maximize profits. To avoid overfitting and preserve the capacity to detect underlying trends, it entails experimenting with a variety of hyperparameter values. This procedure not only increases a model's predictive accuracy, which results in more dependable trading signals, but it also makes it possible to compare various models fairly because robust performance metrics are used to evaluate them under the same circumstances. In the end, hyperparameter tuning aims to identify the model that yields the maximum profit in real-world trading applications while also functioning well in terms of accuracy.</w:t>
+      </w:r>
+    </w:p>
+    <w:p>
+      <w:pPr>
+        <w:rPr>
+          <w:lang w:val="en-SG"/>
+        </w:rPr>
+      </w:pPr>
+      <w:r>
+        <w:rPr>
+          <w:lang w:val="en-SG"/>
+        </w:rPr>
+        <w:drawing>
+          <wp:inline distT="0" distB="0" distL="0" distR="0" wp14:anchorId="79441138" wp14:editId="45D0754A">
+            <wp:extent cx="3089910" cy="425450"/>
+            <wp:effectExtent l="0" t="0" r="0" b="0"/>
+            <wp:docPr id="121278892" name="Picture 1" descr="A black screen with white text&#10;&#10;Description automatically generated"/>
+            <wp:cNvGraphicFramePr>
+              <a:graphicFrameLocks xmlns:a="http://schemas.openxmlformats.org/drawingml/2006/main" noChangeAspect="1"/>
+            </wp:cNvGraphicFramePr>
+            <a:graphic xmlns:a="http://schemas.openxmlformats.org/drawingml/2006/main">
+              <a:graphicData uri="http://schemas.openxmlformats.org/drawingml/2006/picture">
+                <pic:pic xmlns:pic="http://schemas.openxmlformats.org/drawingml/2006/picture">
+                  <pic:nvPicPr>
+                    <pic:cNvPr id="121278892" name="Picture 1" descr="A black screen with white text&#10;&#10;Description automatically generated"/>
+                    <pic:cNvPicPr/>
+                  </pic:nvPicPr>
+                  <pic:blipFill>
+                    <a:blip r:embed="rId33"/>
+                    <a:stretch>
+                      <a:fillRect/>
+                    </a:stretch>
+                  </pic:blipFill>
+                  <pic:spPr>
+                    <a:xfrm>
+                      <a:off x="0" y="0"/>
+                      <a:ext cx="3089910" cy="425450"/>
+                    </a:xfrm>
+                    <a:prstGeom prst="rect">
+                      <a:avLst/>
+                    </a:prstGeom>
+                  </pic:spPr>
+                </pic:pic>
+              </a:graphicData>
+            </a:graphic>
+          </wp:inline>
+        </w:drawing>
+      </w:r>
+    </w:p>
+    <w:p>
+      <w:pPr>
+        <w:rPr>
+          <w:lang w:val="en-SG"/>
+        </w:rPr>
+      </w:pPr>
+      <w:r>
+        <w:rPr>
+          <w:lang w:val="en-SG"/>
+        </w:rPr>
+        <w:t xml:space="preserve">Figure 17: Results after hyperparameter </w:t>
+      </w:r>
+      <w:proofErr w:type="gramStart"/>
+      <w:r>
+        <w:rPr>
+          <w:lang w:val="en-SG"/>
+        </w:rPr>
+        <w:t>tuning</w:t>
+      </w:r>
+      <w:proofErr w:type="gramEnd"/>
+    </w:p>
+    <w:p>
+      <w:pPr>
+        <w:rPr>
+          <w:lang w:val="en-SG"/>
+        </w:rPr>
+      </w:pPr>
+    </w:p>
+    <w:p>
+      <w:pPr>
+        <w:jc w:val="both"/>
+        <w:rPr>
+          <w:lang w:val="en-SG"/>
+        </w:rPr>
+      </w:pPr>
+      <w:r>
+        <w:rPr>
+          <w:lang w:val="en-SG"/>
+        </w:rPr>
+        <w:t xml:space="preserve">After hyperparameter tuning, the Support Vector Machine (SVM) proved to be the best option for financial analysis because of its strong data separation capabilities, adaptability to non-linear relationships, resilience to outliers, efficiency in high-dimensional spaces, good generalization to new data, and precisely adjusted hyperparameters. </w:t>
+      </w:r>
+      <w:proofErr w:type="gramStart"/>
+      <w:r>
+        <w:rPr>
+          <w:lang w:val="en-SG"/>
+        </w:rPr>
+        <w:t>All of</w:t>
+      </w:r>
+      <w:proofErr w:type="gramEnd"/>
+      <w:r>
+        <w:rPr>
+          <w:lang w:val="en-SG"/>
+        </w:rPr>
+        <w:t xml:space="preserve"> these qualities allowed SVM to perform better than other models in terms of precisely forecasting financial trends and yields, which is why it was chosen for this particular financial analysis task.</w:t>
+      </w:r>
+    </w:p>
+    <w:p>
+      <w:pPr>
+        <w:jc w:val="both"/>
+        <w:rPr>
+          <w:i/>
+          <w:iCs/>
           <w:lang w:val="en-SG"/>
         </w:rPr>
       </w:pPr>
@@ -6330,7 +6445,14 @@
         <w:rPr>
           <w:lang w:val="en-SG"/>
         </w:rPr>
-        <w:t>Among the models tested, the SVM model was the most profitable, indicating that it may be a more dependable model overall. Given the complexity of financial market structures, the ability to form non-linear decision boundaries enabled it to capture more complex patterns in the data. Despite not outperforming the market on a consistent basis, the SVM strategy's evaluation period profitability supports further research and application.</w:t>
+        <w:t xml:space="preserve">Among the models tested, the SVM model was the most profitable, indicating that it may be a more dependable model overall. Given the complexity of financial market structures, </w:t>
+      </w:r>
+      <w:r>
+        <w:rPr>
+          <w:lang w:val="en-SG"/>
+        </w:rPr>
+        <w:lastRenderedPageBreak/>
+        <w:t>the ability to form non-linear decision boundaries enabled it to capture more complex patterns in the data. Despite not outperforming the market on a consistent basis, the SVM strategy's evaluation period profitability supports further research and application.</w:t>
       </w:r>
     </w:p>
     <w:p>
@@ -6366,13 +6488,7 @@
         <w:rPr>
           <w:lang w:val="en-SG"/>
         </w:rPr>
-        <w:t xml:space="preserve"> verify the model's resilience and ability to generalize beyond the particular market conditions that were encountered during the testing stage. Furthermore, it will be essential to include </w:t>
-      </w:r>
-      <w:r>
-        <w:rPr>
-          <w:lang w:val="en-SG"/>
-        </w:rPr>
-        <w:t>transaction costs, market impact, and risk management considerations in</w:t>
+        <w:t xml:space="preserve"> verify the model's resilience and ability to generalize beyond the particular market conditions that were encountered during the testing stage. Furthermore, it will be essential to include transaction costs, market impact, and risk management considerations in</w:t>
       </w:r>
       <w:r>
         <w:rPr>
@@ -6526,28 +6642,38 @@
         <w:rPr>
           <w:lang w:val="en-SG"/>
         </w:rPr>
-        <w:t xml:space="preserve">data. Whenever an optimization algorithm </w:t>
-      </w:r>
-      <w:r>
-        <w:rPr>
-          <w:lang w:val="en-SG"/>
-        </w:rPr>
-        <w:t xml:space="preserve">was such as pipelining </w:t>
-      </w:r>
-      <w:r>
-        <w:rPr>
-          <w:lang w:val="en-SG"/>
-        </w:rPr>
-        <w:t xml:space="preserve">with </w:t>
-      </w:r>
-      <w:proofErr w:type="spellStart"/>
-      <w:r>
-        <w:rPr>
-          <w:lang w:val="en-SG"/>
-        </w:rPr>
-        <w:t>GridSearchCV</w:t>
-      </w:r>
-      <w:proofErr w:type="spellEnd"/>
+        <w:t xml:space="preserve">data. </w:t>
+      </w:r>
+      <w:r>
+        <w:rPr>
+          <w:lang w:val="en-SG"/>
+        </w:rPr>
+        <w:t>Additionally,</w:t>
+      </w:r>
+      <w:r>
+        <w:rPr>
+          <w:lang w:val="en-SG"/>
+        </w:rPr>
+        <w:t xml:space="preserve"> m</w:t>
+      </w:r>
+      <w:r>
+        <w:rPr>
+          <w:lang w:val="en-SG"/>
+        </w:rPr>
+        <w:t xml:space="preserve">ore technical indicators </w:t>
+      </w:r>
+      <w:r>
+        <w:rPr>
+          <w:lang w:val="en-SG"/>
+        </w:rPr>
+        <w:t xml:space="preserve">such </w:t>
+      </w:r>
+      <w:r>
+        <w:rPr>
+          <w:lang w:val="en-SG"/>
+        </w:rPr>
+        <w:t>as</w:t>
+      </w:r>
       <w:r>
         <w:rPr>
           <w:lang w:val="en-SG"/>
@@ -6558,25 +6684,52 @@
         <w:rPr>
           <w:lang w:val="en-SG"/>
         </w:rPr>
-        <w:t xml:space="preserve">was </w:t>
-      </w:r>
-      <w:r>
-        <w:rPr>
-          <w:lang w:val="en-SG"/>
-        </w:rPr>
-        <w:t>applied the model would immediately overfit, after applying the most optimal parameters to improve accuracy.</w:t>
-      </w:r>
-      <w:r>
-        <w:rPr>
-          <w:lang w:val="en-SG"/>
-        </w:rPr>
+        <w:t>[</w:t>
+      </w:r>
+      <w:r>
+        <w:rPr>
+          <w:lang w:val="en-SG"/>
+        </w:rPr>
+        <w:t>RSI, Moving</w:t>
+      </w:r>
+      <w:r>
+        <w:rPr>
+          <w:lang w:val="en-SG"/>
+        </w:rPr>
+        <w:t xml:space="preserve"> Average Convergence Divergence (MACD)</w:t>
+      </w:r>
+      <w:r>
+        <w:rPr>
+          <w:lang w:val="en-SG"/>
+        </w:rPr>
+        <w:t>,</w:t>
+      </w:r>
+      <w:r>
         <w:t xml:space="preserve"> </w:t>
       </w:r>
       <w:r>
         <w:rPr>
           <w:lang w:val="en-SG"/>
         </w:rPr>
-        <w:t>For stock market models to function optimally, avoid overfitting, and guarantee computational efficiency, hyperparameter tuning is crucial. It makes it possible for models to remain simple, effectively manage risk, and adjust to the dynamic nature of the market, which results in more robust and dependable forecasts in the erratic trading environment.</w:t>
+        <w:t>Bollinger Bands</w:t>
+      </w:r>
+      <w:r>
+        <w:rPr>
+          <w:lang w:val="en-SG"/>
+        </w:rPr>
+        <w:t xml:space="preserve"> and </w:t>
+      </w:r>
+      <w:r>
+        <w:rPr>
+          <w:lang w:val="en-SG"/>
+        </w:rPr>
+        <w:t>Volume Weighted Average Price (VWAP)</w:t>
+      </w:r>
+      <w:r>
+        <w:rPr>
+          <w:lang w:val="en-SG"/>
+        </w:rPr>
+        <w:t>]</w:t>
       </w:r>
       <w:r>
         <w:rPr>
@@ -6588,31 +6741,25 @@
         <w:rPr>
           <w:lang w:val="en-SG"/>
         </w:rPr>
-        <w:t>Additionally,</w:t>
-      </w:r>
-      <w:r>
-        <w:rPr>
-          <w:lang w:val="en-SG"/>
-        </w:rPr>
-        <w:t xml:space="preserve"> m</w:t>
-      </w:r>
-      <w:r>
-        <w:rPr>
-          <w:lang w:val="en-SG"/>
-        </w:rPr>
-        <w:t xml:space="preserve">ore technical indicators </w:t>
-      </w:r>
-      <w:r>
-        <w:rPr>
-          <w:lang w:val="en-SG"/>
-        </w:rPr>
-        <w:t xml:space="preserve">such </w:t>
-      </w:r>
-      <w:r>
-        <w:rPr>
-          <w:lang w:val="en-SG"/>
-        </w:rPr>
-        <w:t>as</w:t>
+        <w:t xml:space="preserve">features </w:t>
+      </w:r>
+      <w:r>
+        <w:rPr>
+          <w:lang w:val="en-SG"/>
+        </w:rPr>
+        <w:t xml:space="preserve">for improvising the accuracy and precision </w:t>
+      </w:r>
+      <w:r>
+        <w:rPr>
+          <w:lang w:val="en-SG"/>
+        </w:rPr>
+        <w:t xml:space="preserve">for computing </w:t>
+      </w:r>
+      <w:r>
+        <w:rPr>
+          <w:lang w:val="en-SG"/>
+        </w:rPr>
+        <w:t>buy and sell signals.</w:t>
       </w:r>
       <w:r>
         <w:rPr>
@@ -6620,93 +6767,6 @@
         </w:rPr>
         <w:t xml:space="preserve"> </w:t>
       </w:r>
-      <w:r>
-        <w:rPr>
-          <w:lang w:val="en-SG"/>
-        </w:rPr>
-        <w:t>[</w:t>
-      </w:r>
-      <w:r>
-        <w:rPr>
-          <w:lang w:val="en-SG"/>
-        </w:rPr>
-        <w:t>RSI, Moving</w:t>
-      </w:r>
-      <w:r>
-        <w:rPr>
-          <w:lang w:val="en-SG"/>
-        </w:rPr>
-        <w:t xml:space="preserve"> Average Convergence Divergence (MACD)</w:t>
-      </w:r>
-      <w:r>
-        <w:rPr>
-          <w:lang w:val="en-SG"/>
-        </w:rPr>
-        <w:t>,</w:t>
-      </w:r>
-      <w:r>
-        <w:t xml:space="preserve"> </w:t>
-      </w:r>
-      <w:r>
-        <w:rPr>
-          <w:lang w:val="en-SG"/>
-        </w:rPr>
-        <w:t>Bollinger Bands</w:t>
-      </w:r>
-      <w:r>
-        <w:rPr>
-          <w:lang w:val="en-SG"/>
-        </w:rPr>
-        <w:t xml:space="preserve"> and </w:t>
-      </w:r>
-      <w:r>
-        <w:rPr>
-          <w:lang w:val="en-SG"/>
-        </w:rPr>
-        <w:t>Volume Weighted Average Price (VWAP)</w:t>
-      </w:r>
-      <w:r>
-        <w:rPr>
-          <w:lang w:val="en-SG"/>
-        </w:rPr>
-        <w:t>]</w:t>
-      </w:r>
-      <w:r>
-        <w:rPr>
-          <w:lang w:val="en-SG"/>
-        </w:rPr>
-        <w:t xml:space="preserve"> </w:t>
-      </w:r>
-      <w:r>
-        <w:rPr>
-          <w:lang w:val="en-SG"/>
-        </w:rPr>
-        <w:t xml:space="preserve">features </w:t>
-      </w:r>
-      <w:r>
-        <w:rPr>
-          <w:lang w:val="en-SG"/>
-        </w:rPr>
-        <w:t xml:space="preserve">for improvising the accuracy and precision </w:t>
-      </w:r>
-      <w:r>
-        <w:rPr>
-          <w:lang w:val="en-SG"/>
-        </w:rPr>
-        <w:t xml:space="preserve">for computing </w:t>
-      </w:r>
-      <w:r>
-        <w:rPr>
-          <w:lang w:val="en-SG"/>
-        </w:rPr>
-        <w:t>buy and sell signals.</w:t>
-      </w:r>
-      <w:r>
-        <w:rPr>
-          <w:lang w:val="en-SG"/>
-        </w:rPr>
-        <w:t xml:space="preserve"> </w:t>
-      </w:r>
     </w:p>
     <w:p>
       <w:pPr>
@@ -6781,56 +6841,14 @@
         <w:rPr>
           <w:lang w:val="en-SG"/>
         </w:rPr>
-        <w:t xml:space="preserve"> adapt to shifting market conditions, future work should concentrate on improving feature engineering, investigating more complex algorithms, and adding adaptive mechanisms. The objective will always be to find strategies that can withstand the test of new and unseen data while striking a balance between predictive accuracy and the practical realities of trading.</w:t>
-      </w:r>
-    </w:p>
-    <w:p>
-      <w:pPr>
-        <w:jc w:val="both"/>
-        <w:rPr>
-          <w:lang w:val="en-SG"/>
-        </w:rPr>
-      </w:pPr>
-    </w:p>
-    <w:p>
-      <w:pPr>
-        <w:jc w:val="both"/>
-        <w:rPr>
-          <w:lang w:val="en-SG"/>
-        </w:rPr>
-      </w:pPr>
-    </w:p>
-    <w:p>
-      <w:pPr>
-        <w:jc w:val="both"/>
-        <w:rPr>
-          <w:lang w:val="en-SG"/>
-        </w:rPr>
-      </w:pPr>
-    </w:p>
-    <w:p>
-      <w:pPr>
-        <w:jc w:val="both"/>
-        <w:rPr>
-          <w:lang w:val="en-SG"/>
-        </w:rPr>
-      </w:pPr>
-    </w:p>
-    <w:p>
-      <w:pPr>
-        <w:jc w:val="both"/>
-        <w:rPr>
-          <w:lang w:val="en-SG"/>
-        </w:rPr>
-      </w:pPr>
-    </w:p>
-    <w:p>
-      <w:pPr>
-        <w:jc w:val="both"/>
-        <w:rPr>
-          <w:lang w:val="en-SG"/>
-        </w:rPr>
-      </w:pPr>
+        <w:t xml:space="preserve"> adapt to shifting market conditions, future work should concentrate on improving feature engineering, </w:t>
+      </w:r>
+      <w:r>
+        <w:rPr>
+          <w:lang w:val="en-SG"/>
+        </w:rPr>
+        <w:t>investigating more complex algorithms, and adding adaptive mechanisms. The objective will always be to find strategies that can withstand the test of new and unseen data while striking a balance between predictive accuracy and the practical realities of trading.</w:t>
+      </w:r>
     </w:p>
     <w:p>
       <w:pPr>
@@ -6848,7 +6866,6 @@
         </w:rPr>
       </w:pPr>
       <w:r>
-        <w:lastRenderedPageBreak/>
         <w:t>References</w:t>
       </w:r>
     </w:p>
@@ -6993,7 +7010,7 @@
       <w:r>
         <w:t xml:space="preserve">, Mar. 31, 2023. </w:t>
       </w:r>
-      <w:hyperlink r:id="rId33" w:history="1">
+      <w:hyperlink r:id="rId34" w:history="1">
         <w:r>
           <w:rPr>
             <w:rStyle w:val="Hyperlink"/>
@@ -11006,12 +11023,6 @@
 </file>
 
 <file path=customXml/item1.xml><?xml version="1.0" encoding="utf-8"?>
-<p:properties xmlns:p="http://schemas.microsoft.com/office/2006/metadata/properties" xmlns:xsi="http://www.w3.org/2001/XMLSchema-instance" xmlns:pc="http://schemas.microsoft.com/office/infopath/2007/PartnerControls">
-  <documentManagement/>
-</p:properties>
-</file>
-
-<file path=customXml/item2.xml><?xml version="1.0" encoding="utf-8"?>
 <?mso-contentType ?>
 <FormTemplates xmlns="http://schemas.microsoft.com/sharepoint/v3/contenttype/forms">
   <Display>DocumentLibraryForm</Display>
@@ -11020,11 +11031,13 @@
 </FormTemplates>
 </file>
 
-<file path=customXml/item3.xml><?xml version="1.0" encoding="utf-8"?>
-<b:Sources xmlns:b="http://schemas.openxmlformats.org/officeDocument/2006/bibliography" xmlns="http://schemas.openxmlformats.org/officeDocument/2006/bibliography" SelectedStyle="\APA.XSL" StyleName="APA"/>
+<file path=customXml/item2.xml><?xml version="1.0" encoding="utf-8"?>
+<p:properties xmlns:p="http://schemas.microsoft.com/office/2006/metadata/properties" xmlns:xsi="http://www.w3.org/2001/XMLSchema-instance" xmlns:pc="http://schemas.microsoft.com/office/infopath/2007/PartnerControls">
+  <documentManagement/>
+</p:properties>
 </file>
 
-<file path=customXml/item4.xml><?xml version="1.0" encoding="utf-8"?>
+<file path=customXml/item3.xml><?xml version="1.0" encoding="utf-8"?>
 <ct:contentTypeSchema xmlns:ct="http://schemas.microsoft.com/office/2006/metadata/contentType" xmlns:ma="http://schemas.microsoft.com/office/2006/metadata/properties/metaAttributes" ct:_="" ma:_="" ma:contentTypeName="Document" ma:contentTypeID="0x010100C77B2261AD91F941BA693B06AB0A1B3C" ma:contentTypeVersion="3" ma:contentTypeDescription="Create a new document." ma:contentTypeScope="" ma:versionID="5d0f1f044a8ffda37c3f220b67b5cbe9">
   <xsd:schema xmlns:xsd="http://www.w3.org/2001/XMLSchema" xmlns:xs="http://www.w3.org/2001/XMLSchema" xmlns:p="http://schemas.microsoft.com/office/2006/metadata/properties" xmlns:ns2="f04081fe-5deb-4d23-a99d-b1355a0745cb" targetNamespace="http://schemas.microsoft.com/office/2006/metadata/properties" ma:root="true" ma:fieldsID="e64b1fa570d78ebabe423b38221088ac" ns2:_="">
     <xsd:import namespace="f04081fe-5deb-4d23-a99d-b1355a0745cb"/>
@@ -11162,7 +11175,19 @@
 </ct:contentTypeSchema>
 </file>
 
+<file path=customXml/item4.xml><?xml version="1.0" encoding="utf-8"?>
+<b:Sources xmlns:b="http://schemas.openxmlformats.org/officeDocument/2006/bibliography" xmlns="http://schemas.openxmlformats.org/officeDocument/2006/bibliography" SelectedStyle="\APA.XSL" StyleName="APA"/>
+</file>
+
 <file path=customXml/itemProps1.xml><?xml version="1.0" encoding="utf-8"?>
+<ds:datastoreItem xmlns:ds="http://schemas.openxmlformats.org/officeDocument/2006/customXml" ds:itemID="{17E13B70-A8C7-4829-9A3E-AC6A70028D73}">
+  <ds:schemaRefs>
+    <ds:schemaRef ds:uri="http://schemas.microsoft.com/sharepoint/v3/contenttype/forms"/>
+  </ds:schemaRefs>
+</ds:datastoreItem>
+</file>
+
+<file path=customXml/itemProps2.xml><?xml version="1.0" encoding="utf-8"?>
 <ds:datastoreItem xmlns:ds="http://schemas.openxmlformats.org/officeDocument/2006/customXml" ds:itemID="{2650C1A6-0416-4EF6-99E8-7AF59F69E2E1}">
   <ds:schemaRefs>
     <ds:schemaRef ds:uri="http://schemas.microsoft.com/office/2006/metadata/properties"/>
@@ -11171,23 +11196,7 @@
 </ds:datastoreItem>
 </file>
 
-<file path=customXml/itemProps2.xml><?xml version="1.0" encoding="utf-8"?>
-<ds:datastoreItem xmlns:ds="http://schemas.openxmlformats.org/officeDocument/2006/customXml" ds:itemID="{17E13B70-A8C7-4829-9A3E-AC6A70028D73}">
-  <ds:schemaRefs>
-    <ds:schemaRef ds:uri="http://schemas.microsoft.com/sharepoint/v3/contenttype/forms"/>
-  </ds:schemaRefs>
-</ds:datastoreItem>
-</file>
-
 <file path=customXml/itemProps3.xml><?xml version="1.0" encoding="utf-8"?>
-<ds:datastoreItem xmlns:ds="http://schemas.openxmlformats.org/officeDocument/2006/customXml" ds:itemID="{9E966C7F-158E-4883-86A6-4454069232BB}">
-  <ds:schemaRefs>
-    <ds:schemaRef ds:uri="http://schemas.openxmlformats.org/officeDocument/2006/bibliography"/>
-  </ds:schemaRefs>
-</ds:datastoreItem>
-</file>
-
-<file path=customXml/itemProps4.xml><?xml version="1.0" encoding="utf-8"?>
 <ds:datastoreItem xmlns:ds="http://schemas.openxmlformats.org/officeDocument/2006/customXml" ds:itemID="{C27D07CB-EAE8-4369-9576-32DC4A4B7A54}">
   <ds:schemaRefs>
     <ds:schemaRef ds:uri="http://schemas.microsoft.com/office/2006/metadata/contentType"/>
@@ -11203,4 +11212,12 @@
     <ds:schemaRef ds:uri="http://schemas.microsoft.com/internal/obd"/>
   </ds:schemaRefs>
 </ds:datastoreItem>
+</file>
+
+<file path=customXml/itemProps4.xml><?xml version="1.0" encoding="utf-8"?>
+<ds:datastoreItem xmlns:ds="http://schemas.openxmlformats.org/officeDocument/2006/customXml" ds:itemID="{9E966C7F-158E-4883-86A6-4454069232BB}">
+  <ds:schemaRefs>
+    <ds:schemaRef ds:uri="http://schemas.openxmlformats.org/officeDocument/2006/bibliography"/>
+  </ds:schemaRefs>
+</ds:datastoreItem>
 </file>